--- a/Pedestrian/View/模型比较.docx
+++ b/Pedestrian/View/模型比较.docx
@@ -84,23 +84,7 @@
           <w:rFonts w:hint="eastAsia"/>
           <w:sz w:val="24"/>
         </w:rPr>
-        <w:t>模型的优劣，</w:t>
-      </w:r>
-      <w:proofErr w:type="gramStart"/>
-      <w:r>
-        <w:rPr>
-          <w:rFonts w:hint="eastAsia"/>
-          <w:sz w:val="24"/>
-        </w:rPr>
-        <w:t>这里利用</w:t>
-      </w:r>
-      <w:proofErr w:type="gramEnd"/>
-      <w:r>
-        <w:rPr>
-          <w:rFonts w:hint="eastAsia"/>
-          <w:sz w:val="24"/>
-        </w:rPr>
-        <w:t>绘制</w:t>
+        <w:t>模型的优劣，这里利用绘制</w:t>
       </w:r>
       <w:r>
         <w:rPr>
@@ -191,7 +175,13 @@
     <w:p>
       <w:pPr>
         <w:rPr>
-          <w:sz w:val="24"/>
+          <w:rFonts w:ascii="宋体" w:hAnsi="宋体" w:cs="宋体"/>
+          <w:i/>
+          <w:iCs/>
+          <w:color w:val="808080"/>
+          <w:kern w:val="0"/>
+          <w:sz w:val="18"/>
+          <w:szCs w:val="18"/>
         </w:rPr>
       </w:pPr>
       <w:bookmarkStart w:id="15" w:name="OLE_LINK69"/>
@@ -234,7 +224,6 @@
       <w:bookmarkStart w:id="20" w:name="OLE_LINK113"/>
       <w:bookmarkStart w:id="21" w:name="OLE_LINK114"/>
       <w:bookmarkStart w:id="22" w:name="OLE_LINK115"/>
-      <w:proofErr w:type="spellStart"/>
       <w:r>
         <w:rPr>
           <w:rFonts w:ascii="宋体" w:hAnsi="宋体" w:cs="宋体" w:hint="eastAsia"/>
@@ -249,7 +238,6 @@
       <w:bookmarkEnd w:id="20"/>
       <w:bookmarkEnd w:id="21"/>
       <w:bookmarkEnd w:id="22"/>
-      <w:proofErr w:type="spellEnd"/>
       <w:r>
         <w:rPr>
           <w:rFonts w:ascii="宋体" w:hAnsi="宋体" w:cs="宋体" w:hint="eastAsia"/>
@@ -270,9 +258,82 @@
           <w:sz w:val="18"/>
           <w:szCs w:val="18"/>
         </w:rPr>
-        <w:t>'</w:t>
-      </w:r>
-      <w:proofErr w:type="spellStart"/>
+        <w:t xml:space="preserve">'deploy.prototxt' </w:t>
+      </w:r>
+      <w:r>
+        <w:rPr>
+          <w:rFonts w:ascii="宋体" w:hAnsi="宋体" w:cs="宋体" w:hint="eastAsia"/>
+          <w:i/>
+          <w:iCs/>
+          <w:color w:val="808080"/>
+          <w:kern w:val="0"/>
+          <w:sz w:val="18"/>
+          <w:szCs w:val="18"/>
+        </w:rPr>
+        <w:t># 检测网络</w:t>
+      </w:r>
+      <w:r>
+        <w:rPr>
+          <w:rFonts w:ascii="宋体" w:hAnsi="宋体" w:cs="宋体" w:hint="eastAsia"/>
+          <w:i/>
+          <w:iCs/>
+          <w:color w:val="808080"/>
+          <w:kern w:val="0"/>
+          <w:sz w:val="18"/>
+          <w:szCs w:val="18"/>
+        </w:rPr>
+        <w:br/>
+      </w:r>
+      <w:bookmarkStart w:id="23" w:name="OLE_LINK116"/>
+      <w:bookmarkStart w:id="24" w:name="OLE_LINK117"/>
+      <w:bookmarkStart w:id="25" w:name="OLE_LINK118"/>
+      <w:r>
+        <w:rPr>
+          <w:rFonts w:ascii="宋体" w:hAnsi="宋体" w:cs="宋体" w:hint="eastAsia"/>
+          <w:color w:val="000000"/>
+          <w:kern w:val="0"/>
+          <w:sz w:val="18"/>
+          <w:szCs w:val="18"/>
+          <w:shd w:val="clear" w:color="auto" w:fill="FFE4FF"/>
+        </w:rPr>
+        <w:t>model_</w:t>
+      </w:r>
+      <w:bookmarkStart w:id="26" w:name="OLE_LINK112"/>
+      <w:r>
+        <w:rPr>
+          <w:rFonts w:ascii="宋体" w:hAnsi="宋体" w:cs="宋体" w:hint="eastAsia"/>
+          <w:color w:val="000000"/>
+          <w:kern w:val="0"/>
+          <w:sz w:val="18"/>
+          <w:szCs w:val="18"/>
+          <w:shd w:val="clear" w:color="auto" w:fill="FFE4FF"/>
+        </w:rPr>
+        <w:t>weights</w:t>
+      </w:r>
+      <w:bookmarkEnd w:id="23"/>
+      <w:bookmarkEnd w:id="24"/>
+      <w:bookmarkEnd w:id="25"/>
+      <w:r>
+        <w:rPr>
+          <w:rFonts w:ascii="宋体" w:hAnsi="宋体" w:cs="宋体" w:hint="eastAsia"/>
+          <w:color w:val="000000"/>
+          <w:kern w:val="0"/>
+          <w:sz w:val="18"/>
+          <w:szCs w:val="18"/>
+        </w:rPr>
+        <w:t xml:space="preserve"> </w:t>
+      </w:r>
+      <w:bookmarkEnd w:id="26"/>
+      <w:r>
+        <w:rPr>
+          <w:rFonts w:ascii="宋体" w:hAnsi="宋体" w:cs="宋体" w:hint="eastAsia"/>
+          <w:color w:val="000000"/>
+          <w:kern w:val="0"/>
+          <w:sz w:val="18"/>
+          <w:szCs w:val="18"/>
+        </w:rPr>
+        <w:t xml:space="preserve">= </w:t>
+      </w:r>
       <w:r>
         <w:rPr>
           <w:rFonts w:ascii="宋体" w:hAnsi="宋体" w:cs="宋体" w:hint="eastAsia"/>
@@ -283,9 +344,57 @@
           <w:sz w:val="18"/>
           <w:szCs w:val="18"/>
         </w:rPr>
-        <w:t>deploy.prototxt</w:t>
-      </w:r>
-      <w:proofErr w:type="spellEnd"/>
+        <w:t xml:space="preserve">'snapshot_iter_110000.caffemodel' </w:t>
+      </w:r>
+      <w:r>
+        <w:rPr>
+          <w:rFonts w:ascii="宋体" w:hAnsi="宋体" w:cs="宋体" w:hint="eastAsia"/>
+          <w:i/>
+          <w:iCs/>
+          <w:color w:val="808080"/>
+          <w:kern w:val="0"/>
+          <w:sz w:val="18"/>
+          <w:szCs w:val="18"/>
+        </w:rPr>
+        <w:t># 训练好的模型</w:t>
+      </w:r>
+      <w:r>
+        <w:rPr>
+          <w:rFonts w:ascii="宋体" w:hAnsi="宋体" w:cs="宋体" w:hint="eastAsia"/>
+          <w:i/>
+          <w:iCs/>
+          <w:color w:val="808080"/>
+          <w:kern w:val="0"/>
+          <w:sz w:val="18"/>
+          <w:szCs w:val="18"/>
+        </w:rPr>
+        <w:br/>
+      </w:r>
+      <w:bookmarkStart w:id="27" w:name="OLE_LINK119"/>
+      <w:bookmarkStart w:id="28" w:name="OLE_LINK120"/>
+      <w:r>
+        <w:rPr>
+          <w:rFonts w:ascii="宋体" w:hAnsi="宋体" w:cs="宋体" w:hint="eastAsia"/>
+          <w:color w:val="000000"/>
+          <w:kern w:val="0"/>
+          <w:sz w:val="18"/>
+          <w:szCs w:val="18"/>
+          <w:shd w:val="clear" w:color="auto" w:fill="FFE4FF"/>
+        </w:rPr>
+        <w:t>ROOTDIR</w:t>
+      </w:r>
+      <w:bookmarkEnd w:id="27"/>
+      <w:bookmarkEnd w:id="28"/>
+      <w:r>
+        <w:rPr>
+          <w:rFonts w:ascii="宋体" w:hAnsi="宋体" w:cs="宋体" w:hint="eastAsia"/>
+          <w:color w:val="000000"/>
+          <w:kern w:val="0"/>
+          <w:sz w:val="18"/>
+          <w:szCs w:val="18"/>
+        </w:rPr>
+        <w:t xml:space="preserve"> = </w:t>
+      </w:r>
       <w:r>
         <w:rPr>
           <w:rFonts w:ascii="宋体" w:hAnsi="宋体" w:cs="宋体" w:hint="eastAsia"/>
@@ -296,7 +405,31 @@
           <w:sz w:val="18"/>
           <w:szCs w:val="18"/>
         </w:rPr>
-        <w:t xml:space="preserve">' </w:t>
+        <w:t>"</w:t>
+      </w:r>
+      <w:r>
+        <w:rPr>
+          <w:rFonts w:ascii="宋体" w:hAnsi="宋体" w:cs="宋体" w:hint="eastAsia"/>
+          <w:b/>
+          <w:bCs/>
+          <w:color w:val="000080"/>
+          <w:kern w:val="0"/>
+          <w:sz w:val="18"/>
+          <w:szCs w:val="18"/>
+        </w:rPr>
+        <w:t>\\\\</w:t>
+      </w:r>
+      <w:r>
+        <w:rPr>
+          <w:rFonts w:ascii="宋体" w:hAnsi="宋体" w:cs="宋体" w:hint="eastAsia"/>
+          <w:b/>
+          <w:bCs/>
+          <w:color w:val="008000"/>
+          <w:kern w:val="0"/>
+          <w:sz w:val="18"/>
+          <w:szCs w:val="18"/>
+        </w:rPr>
+        <w:t xml:space="preserve">192.168.1.186/PedestrianData/" </w:t>
       </w:r>
       <w:r>
         <w:rPr>
@@ -308,7 +441,7 @@
           <w:sz w:val="18"/>
           <w:szCs w:val="18"/>
         </w:rPr>
-        <w:t># 检测网络</w:t>
+        <w:t># 待测试样本集所在根目录</w:t>
       </w:r>
       <w:r>
         <w:rPr>
@@ -322,10 +455,9 @@
         </w:rPr>
         <w:br/>
       </w:r>
-      <w:bookmarkStart w:id="23" w:name="OLE_LINK116"/>
-      <w:bookmarkStart w:id="24" w:name="OLE_LINK117"/>
-      <w:bookmarkStart w:id="25" w:name="OLE_LINK118"/>
-      <w:proofErr w:type="spellStart"/>
+      <w:bookmarkStart w:id="29" w:name="OLE_LINK121"/>
+      <w:bookmarkStart w:id="30" w:name="OLE_LINK122"/>
+      <w:bookmarkStart w:id="31" w:name="OLE_LINK123"/>
       <w:r>
         <w:rPr>
           <w:rFonts w:ascii="宋体" w:hAnsi="宋体" w:cs="宋体" w:hint="eastAsia"/>
@@ -335,9 +467,11 @@
           <w:szCs w:val="18"/>
           <w:shd w:val="clear" w:color="auto" w:fill="FFE4FF"/>
         </w:rPr>
-        <w:t>model_</w:t>
-      </w:r>
-      <w:bookmarkStart w:id="26" w:name="OLE_LINK112"/>
+        <w:t>imgList</w:t>
+      </w:r>
+      <w:bookmarkEnd w:id="29"/>
+      <w:bookmarkEnd w:id="30"/>
+      <w:bookmarkEnd w:id="31"/>
       <w:r>
         <w:rPr>
           <w:rFonts w:ascii="宋体" w:hAnsi="宋体" w:cs="宋体" w:hint="eastAsia"/>
@@ -345,34 +479,8 @@
           <w:kern w:val="0"/>
           <w:sz w:val="18"/>
           <w:szCs w:val="18"/>
-          <w:shd w:val="clear" w:color="auto" w:fill="FFE4FF"/>
-        </w:rPr>
-        <w:t>weights</w:t>
-      </w:r>
-      <w:bookmarkEnd w:id="23"/>
-      <w:bookmarkEnd w:id="24"/>
-      <w:bookmarkEnd w:id="25"/>
-      <w:proofErr w:type="spellEnd"/>
-      <w:r>
-        <w:rPr>
-          <w:rFonts w:ascii="宋体" w:hAnsi="宋体" w:cs="宋体" w:hint="eastAsia"/>
-          <w:color w:val="000000"/>
-          <w:kern w:val="0"/>
-          <w:sz w:val="18"/>
-          <w:szCs w:val="18"/>
-        </w:rPr>
-        <w:t xml:space="preserve"> </w:t>
-      </w:r>
-      <w:bookmarkEnd w:id="26"/>
-      <w:r>
-        <w:rPr>
-          <w:rFonts w:ascii="宋体" w:hAnsi="宋体" w:cs="宋体" w:hint="eastAsia"/>
-          <w:color w:val="000000"/>
-          <w:kern w:val="0"/>
-          <w:sz w:val="18"/>
-          <w:szCs w:val="18"/>
-        </w:rPr>
-        <w:t xml:space="preserve">= </w:t>
+        </w:rPr>
+        <w:t xml:space="preserve"> = </w:t>
       </w:r>
       <w:r>
         <w:rPr>
@@ -384,7 +492,7 @@
           <w:sz w:val="18"/>
           <w:szCs w:val="18"/>
         </w:rPr>
-        <w:t xml:space="preserve">'snapshot_iter_110000.caffemodel' </w:t>
+        <w:t xml:space="preserve">"../Data_0825/val.txt" </w:t>
       </w:r>
       <w:r>
         <w:rPr>
@@ -396,157 +504,65 @@
           <w:sz w:val="18"/>
           <w:szCs w:val="18"/>
         </w:rPr>
-        <w:t># 训练好的模型</w:t>
-      </w:r>
-      <w:r>
-        <w:rPr>
-          <w:rFonts w:ascii="宋体" w:hAnsi="宋体" w:cs="宋体" w:hint="eastAsia"/>
-          <w:i/>
-          <w:iCs/>
-          <w:color w:val="808080"/>
-          <w:kern w:val="0"/>
-          <w:sz w:val="18"/>
-          <w:szCs w:val="18"/>
-        </w:rPr>
-        <w:br/>
-      </w:r>
-      <w:bookmarkStart w:id="27" w:name="OLE_LINK119"/>
-      <w:bookmarkStart w:id="28" w:name="OLE_LINK120"/>
-      <w:r>
-        <w:rPr>
-          <w:rFonts w:ascii="宋体" w:hAnsi="宋体" w:cs="宋体" w:hint="eastAsia"/>
-          <w:color w:val="000000"/>
-          <w:kern w:val="0"/>
-          <w:sz w:val="18"/>
-          <w:szCs w:val="18"/>
-          <w:shd w:val="clear" w:color="auto" w:fill="FFE4FF"/>
-        </w:rPr>
-        <w:t>ROOTDIR</w:t>
-      </w:r>
-      <w:bookmarkEnd w:id="27"/>
-      <w:bookmarkEnd w:id="28"/>
-      <w:r>
-        <w:rPr>
-          <w:rFonts w:ascii="宋体" w:hAnsi="宋体" w:cs="宋体" w:hint="eastAsia"/>
-          <w:color w:val="000000"/>
-          <w:kern w:val="0"/>
-          <w:sz w:val="18"/>
-          <w:szCs w:val="18"/>
-        </w:rPr>
-        <w:t xml:space="preserve"> = </w:t>
-      </w:r>
+        <w:t># 样本列表</w:t>
+      </w:r>
+    </w:p>
+    <w:p>
+      <w:pPr>
+        <w:rPr>
+          <w:rFonts w:hint="eastAsia"/>
+          <w:color w:val="FF0000"/>
+          <w:sz w:val="24"/>
+        </w:rPr>
+      </w:pPr>
+      <w:bookmarkStart w:id="32" w:name="_GoBack"/>
       <w:r>
         <w:rPr>
           <w:rFonts w:ascii="宋体" w:hAnsi="宋体" w:cs="宋体" w:hint="eastAsia"/>
           <w:b/>
           <w:bCs/>
-          <w:color w:val="008000"/>
-          <w:kern w:val="0"/>
-          <w:sz w:val="18"/>
-          <w:szCs w:val="18"/>
-        </w:rPr>
-        <w:t>"</w:t>
+          <w:color w:val="FF0000"/>
+          <w:kern w:val="0"/>
+          <w:sz w:val="18"/>
+          <w:szCs w:val="18"/>
+        </w:rPr>
+        <w:t>deploy.prototxt</w:t>
       </w:r>
       <w:r>
         <w:rPr>
           <w:rFonts w:ascii="宋体" w:hAnsi="宋体" w:cs="宋体" w:hint="eastAsia"/>
           <w:b/>
           <w:bCs/>
-          <w:color w:val="000080"/>
-          <w:kern w:val="0"/>
-          <w:sz w:val="18"/>
-          <w:szCs w:val="18"/>
-        </w:rPr>
-        <w:t>\\\\</w:t>
+          <w:color w:val="FF0000"/>
+          <w:kern w:val="0"/>
+          <w:sz w:val="18"/>
+          <w:szCs w:val="18"/>
+        </w:rPr>
+        <w:t>中将</w:t>
+      </w:r>
+      <w:r>
+        <w:rPr>
+          <w:rFonts w:ascii="宋体" w:hAnsi="宋体" w:cs="宋体"/>
+          <w:b/>
+          <w:bCs/>
+          <w:color w:val="FF0000"/>
+          <w:kern w:val="0"/>
+          <w:sz w:val="18"/>
+          <w:szCs w:val="18"/>
+        </w:rPr>
+        <w:t>confidence_threshold设为</w:t>
       </w:r>
       <w:r>
         <w:rPr>
           <w:rFonts w:ascii="宋体" w:hAnsi="宋体" w:cs="宋体" w:hint="eastAsia"/>
           <w:b/>
           <w:bCs/>
-          <w:color w:val="008000"/>
-          <w:kern w:val="0"/>
-          <w:sz w:val="18"/>
-          <w:szCs w:val="18"/>
-        </w:rPr>
-        <w:t xml:space="preserve">192.168.1.186/PedestrianData/" </w:t>
-      </w:r>
-      <w:r>
-        <w:rPr>
-          <w:rFonts w:ascii="宋体" w:hAnsi="宋体" w:cs="宋体" w:hint="eastAsia"/>
-          <w:i/>
-          <w:iCs/>
-          <w:color w:val="808080"/>
-          <w:kern w:val="0"/>
-          <w:sz w:val="18"/>
-          <w:szCs w:val="18"/>
-        </w:rPr>
-        <w:t># 待测试样本集所在根目录</w:t>
-      </w:r>
-      <w:r>
-        <w:rPr>
-          <w:rFonts w:ascii="宋体" w:hAnsi="宋体" w:cs="宋体" w:hint="eastAsia"/>
-          <w:i/>
-          <w:iCs/>
-          <w:color w:val="808080"/>
-          <w:kern w:val="0"/>
-          <w:sz w:val="18"/>
-          <w:szCs w:val="18"/>
-        </w:rPr>
-        <w:br/>
-      </w:r>
-      <w:bookmarkStart w:id="29" w:name="OLE_LINK121"/>
-      <w:bookmarkStart w:id="30" w:name="OLE_LINK122"/>
-      <w:bookmarkStart w:id="31" w:name="OLE_LINK123"/>
-      <w:proofErr w:type="spellStart"/>
-      <w:r>
-        <w:rPr>
-          <w:rFonts w:ascii="宋体" w:hAnsi="宋体" w:cs="宋体" w:hint="eastAsia"/>
-          <w:color w:val="000000"/>
-          <w:kern w:val="0"/>
-          <w:sz w:val="18"/>
-          <w:szCs w:val="18"/>
-          <w:shd w:val="clear" w:color="auto" w:fill="FFE4FF"/>
-        </w:rPr>
-        <w:t>imgList</w:t>
-      </w:r>
-      <w:bookmarkEnd w:id="29"/>
-      <w:bookmarkEnd w:id="30"/>
-      <w:bookmarkEnd w:id="31"/>
-      <w:proofErr w:type="spellEnd"/>
-      <w:r>
-        <w:rPr>
-          <w:rFonts w:ascii="宋体" w:hAnsi="宋体" w:cs="宋体" w:hint="eastAsia"/>
-          <w:color w:val="000000"/>
-          <w:kern w:val="0"/>
-          <w:sz w:val="18"/>
-          <w:szCs w:val="18"/>
-        </w:rPr>
-        <w:t xml:space="preserve"> = </w:t>
-      </w:r>
-      <w:r>
-        <w:rPr>
-          <w:rFonts w:ascii="宋体" w:hAnsi="宋体" w:cs="宋体" w:hint="eastAsia"/>
-          <w:b/>
-          <w:bCs/>
-          <w:color w:val="008000"/>
-          <w:kern w:val="0"/>
-          <w:sz w:val="18"/>
-          <w:szCs w:val="18"/>
-        </w:rPr>
-        <w:t xml:space="preserve">"../Data_0825/val.txt" </w:t>
-      </w:r>
-      <w:r>
-        <w:rPr>
-          <w:rFonts w:ascii="宋体" w:hAnsi="宋体" w:cs="宋体" w:hint="eastAsia"/>
-          <w:i/>
-          <w:iCs/>
-          <w:color w:val="808080"/>
-          <w:kern w:val="0"/>
-          <w:sz w:val="18"/>
-          <w:szCs w:val="18"/>
-        </w:rPr>
-        <w:t># 样本列表</w:t>
+          <w:color w:val="FF0000"/>
+          <w:kern w:val="0"/>
+          <w:sz w:val="18"/>
+          <w:szCs w:val="18"/>
+        </w:rPr>
+        <w:t>0.001</w:t>
       </w:r>
     </w:p>
     <w:p>
@@ -555,8 +571,9 @@
           <w:sz w:val="24"/>
         </w:rPr>
       </w:pPr>
-      <w:bookmarkStart w:id="32" w:name="OLE_LINK72"/>
-      <w:bookmarkStart w:id="33" w:name="OLE_LINK73"/>
+      <w:bookmarkStart w:id="33" w:name="OLE_LINK72"/>
+      <w:bookmarkStart w:id="34" w:name="OLE_LINK73"/>
+      <w:bookmarkEnd w:id="32"/>
       <w:r>
         <w:rPr>
           <w:rFonts w:hint="eastAsia"/>
@@ -565,8 +582,8 @@
         </w:rPr>
         <w:t>输出：</w:t>
       </w:r>
-      <w:bookmarkEnd w:id="32"/>
       <w:bookmarkEnd w:id="33"/>
+      <w:bookmarkEnd w:id="34"/>
       <w:r>
         <w:rPr>
           <w:rFonts w:hint="eastAsia"/>
@@ -596,8 +613,8 @@
           <w:sz w:val="24"/>
         </w:rPr>
       </w:pPr>
-      <w:bookmarkStart w:id="34" w:name="OLE_LINK74"/>
-      <w:bookmarkStart w:id="35" w:name="OLE_LINK75"/>
+      <w:bookmarkStart w:id="35" w:name="OLE_LINK74"/>
+      <w:bookmarkStart w:id="36" w:name="OLE_LINK75"/>
       <w:r>
         <w:rPr>
           <w:b/>
@@ -613,11 +630,11 @@
         </w:rPr>
         <w:t>：</w:t>
       </w:r>
-      <w:bookmarkStart w:id="36" w:name="OLE_LINK48"/>
-      <w:bookmarkStart w:id="37" w:name="OLE_LINK49"/>
+      <w:bookmarkStart w:id="37" w:name="OLE_LINK48"/>
+      <w:bookmarkStart w:id="38" w:name="OLE_LINK49"/>
     </w:p>
-    <w:bookmarkEnd w:id="34"/>
     <w:bookmarkEnd w:id="35"/>
+    <w:bookmarkEnd w:id="36"/>
     <w:p>
       <w:pPr>
         <w:rPr>
@@ -639,7 +656,6 @@
         </w:rPr>
         <w:t>&lt;</w:t>
       </w:r>
-      <w:proofErr w:type="spellStart"/>
       <w:r>
         <w:rPr>
           <w:rFonts w:ascii="新宋体" w:eastAsia="新宋体" w:hAnsiTheme="minorHAnsi" w:cs="新宋体"/>
@@ -652,7 +668,6 @@
         </w:rPr>
         <w:t>img_name</w:t>
       </w:r>
-      <w:proofErr w:type="spellEnd"/>
       <w:r>
         <w:rPr>
           <w:rFonts w:ascii="新宋体" w:eastAsia="新宋体" w:hAnsiTheme="minorHAnsi" w:cs="新宋体"/>
@@ -686,7 +701,6 @@
         </w:rPr>
         <w:t>&lt;&lt;</w:t>
       </w:r>
-      <w:proofErr w:type="spellStart"/>
       <w:r>
         <w:rPr>
           <w:rFonts w:ascii="新宋体" w:eastAsia="新宋体" w:hAnsiTheme="minorHAnsi" w:cs="新宋体"/>
@@ -723,7 +737,6 @@
         </w:rPr>
         <w:t>_num</w:t>
       </w:r>
-      <w:proofErr w:type="spellEnd"/>
       <w:r>
         <w:rPr>
           <w:rFonts w:ascii="新宋体" w:eastAsia="新宋体" w:hAnsiTheme="minorHAnsi" w:cs="新宋体"/>
@@ -849,8 +862,8 @@
         <w:t>&gt;</w:t>
       </w:r>
     </w:p>
-    <w:bookmarkEnd w:id="36"/>
     <w:bookmarkEnd w:id="37"/>
+    <w:bookmarkEnd w:id="38"/>
     <w:p>
       <w:pPr>
         <w:rPr>
@@ -889,31 +902,29 @@
         </w:rPr>
         <w:t>统计并保存</w:t>
       </w:r>
-      <w:bookmarkStart w:id="38" w:name="OLE_LINK86"/>
-      <w:bookmarkStart w:id="39" w:name="OLE_LINK87"/>
+      <w:bookmarkStart w:id="39" w:name="OLE_LINK86"/>
+      <w:bookmarkStart w:id="40" w:name="OLE_LINK87"/>
       <w:r>
         <w:rPr>
           <w:rFonts w:ascii="Times New Roman" w:hAnsi="Times New Roman" w:cs="Times New Roman" w:hint="eastAsia"/>
         </w:rPr>
         <w:t>不同</w:t>
       </w:r>
-      <w:proofErr w:type="spellStart"/>
       <w:r>
         <w:rPr>
           <w:rFonts w:ascii="Times New Roman" w:hAnsi="Times New Roman" w:cs="Times New Roman" w:hint="eastAsia"/>
         </w:rPr>
         <w:t>conf</w:t>
       </w:r>
-      <w:proofErr w:type="spellEnd"/>
       <w:r>
         <w:rPr>
           <w:rFonts w:ascii="Times New Roman" w:hAnsi="Times New Roman" w:cs="Times New Roman" w:hint="eastAsia"/>
         </w:rPr>
         <w:t>阈值下的</w:t>
       </w:r>
-      <w:bookmarkStart w:id="40" w:name="OLE_LINK83"/>
-      <w:bookmarkStart w:id="41" w:name="OLE_LINK84"/>
-      <w:bookmarkStart w:id="42" w:name="OLE_LINK85"/>
+      <w:bookmarkStart w:id="41" w:name="OLE_LINK83"/>
+      <w:bookmarkStart w:id="42" w:name="OLE_LINK84"/>
+      <w:bookmarkStart w:id="43" w:name="OLE_LINK85"/>
       <w:r>
         <w:rPr>
           <w:rFonts w:ascii="Times New Roman" w:hAnsi="Times New Roman" w:cs="Times New Roman" w:hint="eastAsia"/>
@@ -926,9 +937,9 @@
         </w:rPr>
         <w:t>、</w:t>
       </w:r>
-      <w:bookmarkEnd w:id="40"/>
       <w:bookmarkEnd w:id="41"/>
       <w:bookmarkEnd w:id="42"/>
+      <w:bookmarkEnd w:id="43"/>
       <w:r>
         <w:rPr>
           <w:rFonts w:ascii="Times New Roman" w:hAnsi="Times New Roman" w:cs="Times New Roman"/>
@@ -947,8 +958,8 @@
         </w:rPr>
         <w:t>FN</w:t>
       </w:r>
-      <w:bookmarkEnd w:id="38"/>
       <w:bookmarkEnd w:id="39"/>
+      <w:bookmarkEnd w:id="40"/>
       <w:r>
         <w:rPr>
           <w:rFonts w:ascii="Times New Roman" w:hAnsi="Times New Roman" w:cs="Times New Roman" w:hint="eastAsia"/>
@@ -1011,7 +1022,6 @@
           <w:rFonts w:ascii="Times New Roman" w:hAnsi="Times New Roman" w:cs="Times New Roman"/>
         </w:rPr>
       </w:pPr>
-      <w:proofErr w:type="spellStart"/>
       <w:r>
         <w:rPr>
           <w:rFonts w:hint="eastAsia"/>
@@ -1022,7 +1032,6 @@
         </w:rPr>
         <w:t>save_data</w:t>
       </w:r>
-      <w:proofErr w:type="spellEnd"/>
       <w:r>
         <w:rPr>
           <w:color w:val="000000"/>
@@ -1032,9 +1041,9 @@
         </w:rPr>
         <w:t>()</w:t>
       </w:r>
-      <w:bookmarkStart w:id="43" w:name="OLE_LINK80"/>
-      <w:bookmarkStart w:id="44" w:name="OLE_LINK81"/>
-      <w:bookmarkStart w:id="45" w:name="OLE_LINK82"/>
+      <w:bookmarkStart w:id="44" w:name="OLE_LINK80"/>
+      <w:bookmarkStart w:id="45" w:name="OLE_LINK81"/>
+      <w:bookmarkStart w:id="46" w:name="OLE_LINK82"/>
       <w:r>
         <w:rPr>
           <w:rFonts w:ascii="Times New Roman" w:hAnsi="Times New Roman" w:cs="Times New Roman"/>
@@ -1042,9 +1051,9 @@
         </w:rPr>
         <w:t>函数</w:t>
       </w:r>
-      <w:bookmarkEnd w:id="43"/>
       <w:bookmarkEnd w:id="44"/>
       <w:bookmarkEnd w:id="45"/>
+      <w:bookmarkEnd w:id="46"/>
       <w:r>
         <w:rPr>
           <w:rFonts w:ascii="Times New Roman" w:hAnsi="Times New Roman" w:cs="Times New Roman"/>
@@ -1052,7 +1061,7 @@
         </w:rPr>
         <w:t>读</w:t>
       </w:r>
-      <w:bookmarkStart w:id="46" w:name="OLE_LINK88"/>
+      <w:bookmarkStart w:id="47" w:name="OLE_LINK88"/>
       <w:r>
         <w:rPr>
           <w:rFonts w:ascii="Times New Roman" w:hAnsi="Times New Roman" w:cs="Times New Roman"/>
@@ -1080,14 +1089,12 @@
         </w:rPr>
         <w:t>不同</w:t>
       </w:r>
-      <w:proofErr w:type="spellStart"/>
       <w:r>
         <w:rPr>
           <w:rFonts w:ascii="Times New Roman" w:hAnsi="Times New Roman" w:cs="Times New Roman" w:hint="eastAsia"/>
         </w:rPr>
         <w:t>conf</w:t>
       </w:r>
-      <w:proofErr w:type="spellEnd"/>
       <w:r>
         <w:rPr>
           <w:rFonts w:ascii="Times New Roman" w:hAnsi="Times New Roman" w:cs="Times New Roman" w:hint="eastAsia"/>
@@ -1136,7 +1143,7 @@
         </w:rPr>
         <w:t>.ma</w:t>
       </w:r>
-      <w:bookmarkEnd w:id="46"/>
+      <w:bookmarkEnd w:id="47"/>
       <w:r>
         <w:rPr>
           <w:rFonts w:ascii="Times New Roman" w:hAnsi="Times New Roman" w:cs="Times New Roman" w:hint="eastAsia"/>
@@ -1160,7 +1167,6 @@
           <w:szCs w:val="18"/>
         </w:rPr>
       </w:pPr>
-      <w:proofErr w:type="spellStart"/>
       <w:r>
         <w:rPr>
           <w:rFonts w:hint="eastAsia"/>
@@ -1171,7 +1177,6 @@
         </w:rPr>
         <w:t>draw_curve</w:t>
       </w:r>
-      <w:proofErr w:type="spellEnd"/>
       <w:r>
         <w:rPr>
           <w:color w:val="000000"/>
@@ -1223,9 +1228,9 @@
         </w:rPr>
         <w:t>，曲线。第一个参</w:t>
       </w:r>
-      <w:bookmarkStart w:id="47" w:name="OLE_LINK94"/>
-      <w:bookmarkStart w:id="48" w:name="OLE_LINK95"/>
-      <w:bookmarkStart w:id="49" w:name="OLE_LINK96"/>
+      <w:bookmarkStart w:id="48" w:name="OLE_LINK94"/>
+      <w:bookmarkStart w:id="49" w:name="OLE_LINK95"/>
+      <w:bookmarkStart w:id="50" w:name="OLE_LINK96"/>
       <w:r>
         <w:rPr>
           <w:rFonts w:ascii="Times New Roman" w:hAnsi="Times New Roman" w:cs="Times New Roman" w:hint="eastAsia"/>
@@ -1233,9 +1238,9 @@
         </w:rPr>
         <w:t>数是</w:t>
       </w:r>
-      <w:bookmarkEnd w:id="47"/>
       <w:bookmarkEnd w:id="48"/>
       <w:bookmarkEnd w:id="49"/>
+      <w:bookmarkEnd w:id="50"/>
       <w:r>
         <w:rPr>
           <w:rFonts w:ascii="Times New Roman" w:hAnsi="Times New Roman" w:cs="Times New Roman" w:hint="eastAsia"/>
@@ -1287,6 +1292,7 @@
         <w:rPr>
           <w:noProof/>
         </w:rPr>
+        <w:lastRenderedPageBreak/>
         <w:drawing>
           <wp:inline distT="0" distB="0" distL="0" distR="0">
             <wp:extent cx="4105275" cy="4225234"/>
@@ -1305,7 +1311,7 @@
                     </pic:cNvPicPr>
                   </pic:nvPicPr>
                   <pic:blipFill rotWithShape="1">
-                    <a:blip r:embed="rId5" cstate="print">
+                    <a:blip r:embed="rId7" cstate="print">
                       <a:extLst>
                         <a:ext uri="{28A0092B-C50C-407E-A947-70E740481C1C}">
                           <a14:useLocalDpi xmlns:a14="http://schemas.microsoft.com/office/drawing/2010/main" val="0"/>
@@ -1351,13 +1357,12 @@
           <w:rFonts w:ascii="Times New Roman" w:hAnsi="Times New Roman" w:cs="Times New Roman"/>
         </w:rPr>
       </w:pPr>
-      <w:bookmarkStart w:id="50" w:name="OLE_LINK1"/>
-      <w:bookmarkStart w:id="51" w:name="OLE_LINK2"/>
+      <w:bookmarkStart w:id="51" w:name="OLE_LINK1"/>
+      <w:bookmarkStart w:id="52" w:name="OLE_LINK2"/>
       <w:r>
         <w:rPr>
           <w:rFonts w:ascii="Times New Roman" w:hAnsi="Times New Roman" w:cs="Times New Roman"/>
         </w:rPr>
-        <w:lastRenderedPageBreak/>
         <w:t>2</w:t>
       </w:r>
       <w:r>
@@ -1366,16 +1371,16 @@
         </w:rPr>
         <w:t xml:space="preserve"> </w:t>
       </w:r>
-      <w:bookmarkStart w:id="52" w:name="OLE_LINK90"/>
-      <w:bookmarkStart w:id="53" w:name="OLE_LINK91"/>
+      <w:bookmarkStart w:id="53" w:name="OLE_LINK90"/>
+      <w:bookmarkStart w:id="54" w:name="OLE_LINK91"/>
       <w:r>
         <w:rPr>
           <w:rFonts w:ascii="Times New Roman" w:hAnsi="Times New Roman" w:cs="Times New Roman" w:hint="eastAsia"/>
         </w:rPr>
         <w:t>绘制</w:t>
       </w:r>
-      <w:bookmarkEnd w:id="52"/>
       <w:bookmarkEnd w:id="53"/>
+      <w:bookmarkEnd w:id="54"/>
       <w:r>
         <w:rPr>
           <w:rFonts w:ascii="Times New Roman" w:hAnsi="Times New Roman" w:cs="Times New Roman" w:hint="eastAsia"/>
@@ -1394,14 +1399,12 @@
         </w:rPr>
         <w:t>、</w:t>
       </w:r>
-      <w:proofErr w:type="spellStart"/>
       <w:r>
         <w:rPr>
           <w:rFonts w:ascii="Times New Roman" w:hAnsi="Times New Roman" w:cs="Times New Roman" w:hint="eastAsia"/>
         </w:rPr>
         <w:t>mAP</w:t>
       </w:r>
-      <w:proofErr w:type="spellEnd"/>
       <w:r>
         <w:rPr>
           <w:rFonts w:ascii="Times New Roman" w:hAnsi="Times New Roman" w:cs="Times New Roman" w:hint="eastAsia"/>
@@ -1409,8 +1412,8 @@
         <w:t>曲线</w:t>
       </w:r>
     </w:p>
-    <w:bookmarkEnd w:id="50"/>
     <w:bookmarkEnd w:id="51"/>
+    <w:bookmarkEnd w:id="52"/>
     <w:p>
       <w:pPr>
         <w:rPr>
@@ -1438,9 +1441,9 @@
         </w:rPr>
         <w:t>文件</w:t>
       </w:r>
-      <w:bookmarkStart w:id="54" w:name="OLE_LINK5"/>
-      <w:bookmarkStart w:id="55" w:name="OLE_LINK6"/>
-      <w:bookmarkStart w:id="56" w:name="OLE_LINK7"/>
+      <w:bookmarkStart w:id="55" w:name="OLE_LINK5"/>
+      <w:bookmarkStart w:id="56" w:name="OLE_LINK6"/>
+      <w:bookmarkStart w:id="57" w:name="OLE_LINK7"/>
       <w:r>
         <w:rPr>
           <w:rFonts w:hint="eastAsia"/>
@@ -1448,9 +1451,9 @@
         </w:rPr>
         <w:t>夹下生</w:t>
       </w:r>
-      <w:bookmarkEnd w:id="54"/>
       <w:bookmarkEnd w:id="55"/>
       <w:bookmarkEnd w:id="56"/>
+      <w:bookmarkEnd w:id="57"/>
       <w:r>
         <w:rPr>
           <w:rFonts w:hint="eastAsia"/>
@@ -1493,7 +1496,6 @@
         </w:rPr>
         <w:t>文件存下的信息与训练时</w:t>
       </w:r>
-      <w:proofErr w:type="spellStart"/>
       <w:r>
         <w:rPr>
           <w:rFonts w:hint="eastAsia"/>
@@ -1501,7 +1503,6 @@
         </w:rPr>
         <w:t>cmd</w:t>
       </w:r>
-      <w:proofErr w:type="spellEnd"/>
       <w:r>
         <w:rPr>
           <w:rFonts w:hint="eastAsia"/>
@@ -1523,8 +1524,8 @@
         </w:rPr>
         <w:t>实现</w:t>
       </w:r>
-      <w:bookmarkStart w:id="57" w:name="OLE_LINK97"/>
-      <w:bookmarkStart w:id="58" w:name="OLE_LINK98"/>
+      <w:bookmarkStart w:id="58" w:name="OLE_LINK97"/>
+      <w:bookmarkStart w:id="59" w:name="OLE_LINK98"/>
       <w:r>
         <w:rPr>
           <w:b/>
@@ -1532,8 +1533,8 @@
         </w:rPr>
         <w:t>代码</w:t>
       </w:r>
-      <w:bookmarkEnd w:id="57"/>
       <w:bookmarkEnd w:id="58"/>
+      <w:bookmarkEnd w:id="59"/>
       <w:r>
         <w:rPr>
           <w:rFonts w:hint="eastAsia"/>
@@ -1542,18 +1543,18 @@
         </w:rPr>
         <w:t>：</w:t>
       </w:r>
-      <w:bookmarkStart w:id="59" w:name="OLE_LINK99"/>
-      <w:bookmarkStart w:id="60" w:name="OLE_LINK100"/>
-      <w:bookmarkStart w:id="61" w:name="OLE_LINK101"/>
+      <w:bookmarkStart w:id="60" w:name="OLE_LINK99"/>
+      <w:bookmarkStart w:id="61" w:name="OLE_LINK100"/>
+      <w:bookmarkStart w:id="62" w:name="OLE_LINK101"/>
       <w:r>
         <w:rPr>
           <w:sz w:val="24"/>
         </w:rPr>
         <w:t>plot_training_log.py</w:t>
       </w:r>
-      <w:bookmarkEnd w:id="59"/>
       <w:bookmarkEnd w:id="60"/>
       <w:bookmarkEnd w:id="61"/>
+      <w:bookmarkEnd w:id="62"/>
       <w:r>
         <w:rPr>
           <w:rFonts w:hint="eastAsia"/>
@@ -1578,16 +1579,8 @@
         <w:rPr>
           <w:sz w:val="24"/>
         </w:rPr>
-        <w:t>extract_seconds.</w:t>
-      </w:r>
-      <w:proofErr w:type="gramStart"/>
-      <w:r>
-        <w:rPr>
-          <w:sz w:val="24"/>
-        </w:rPr>
-        <w:t>py</w:t>
-      </w:r>
-      <w:proofErr w:type="gramEnd"/>
+        <w:t>extract_seconds.py</w:t>
+      </w:r>
     </w:p>
     <w:p>
       <w:pPr>
@@ -1614,8 +1607,7 @@
           <w:szCs w:val="18"/>
         </w:rPr>
       </w:pPr>
-      <w:bookmarkStart w:id="62" w:name="OLE_LINK102"/>
-      <w:proofErr w:type="spellStart"/>
+      <w:bookmarkStart w:id="63" w:name="OLE_LINK102"/>
       <w:r>
         <w:rPr>
           <w:rFonts w:hint="eastAsia"/>
@@ -1626,7 +1618,6 @@
         </w:rPr>
         <w:t>chart_type</w:t>
       </w:r>
-      <w:proofErr w:type="spellEnd"/>
       <w:r>
         <w:rPr>
           <w:rFonts w:hint="eastAsia"/>
@@ -1654,43 +1645,39 @@
           <w:sz w:val="18"/>
           <w:szCs w:val="18"/>
         </w:rPr>
-        <w:t># 0：</w:t>
-      </w:r>
-      <w:proofErr w:type="spellStart"/>
-      <w:r>
-        <w:rPr>
-          <w:rFonts w:hint="eastAsia"/>
+        <w:t># 0：mAP</w:t>
+      </w:r>
+      <w:r>
+        <w:rPr>
           <w:i/>
           <w:iCs/>
           <w:color w:val="808080"/>
           <w:sz w:val="18"/>
           <w:szCs w:val="18"/>
         </w:rPr>
-        <w:t>mAP</w:t>
-      </w:r>
-      <w:proofErr w:type="spellEnd"/>
-      <w:r>
-        <w:rPr>
+        <w:t>,</w:t>
+      </w:r>
+      <w:r>
+        <w:rPr>
+          <w:rFonts w:hint="eastAsia"/>
           <w:i/>
           <w:iCs/>
           <w:color w:val="808080"/>
           <w:sz w:val="18"/>
           <w:szCs w:val="18"/>
         </w:rPr>
-        <w:t>,</w:t>
-      </w:r>
-      <w:r>
-        <w:rPr>
-          <w:rFonts w:hint="eastAsia"/>
+        <w:t xml:space="preserve"> 4：learning</w:t>
+      </w:r>
+      <w:r>
+        <w:rPr>
           <w:i/>
           <w:iCs/>
           <w:color w:val="808080"/>
           <w:sz w:val="18"/>
           <w:szCs w:val="18"/>
         </w:rPr>
-        <w:t xml:space="preserve"> 4：</w:t>
-      </w:r>
-      <w:proofErr w:type="gramStart"/>
+        <w:t xml:space="preserve"> rate</w:t>
+      </w:r>
       <w:r>
         <w:rPr>
           <w:rFonts w:hint="eastAsia"/>
@@ -1700,9 +1687,8 @@
           <w:sz w:val="18"/>
           <w:szCs w:val="18"/>
         </w:rPr>
-        <w:t>learning</w:t>
-      </w:r>
-      <w:proofErr w:type="gramEnd"/>
+        <w:t>,</w:t>
+      </w:r>
       <w:r>
         <w:rPr>
           <w:i/>
@@ -1711,7 +1697,7 @@
           <w:sz w:val="18"/>
           <w:szCs w:val="18"/>
         </w:rPr>
-        <w:t xml:space="preserve"> rate</w:t>
+        <w:t xml:space="preserve"> </w:t>
       </w:r>
       <w:r>
         <w:rPr>
@@ -1722,7 +1708,7 @@
           <w:sz w:val="18"/>
           <w:szCs w:val="18"/>
         </w:rPr>
-        <w:t>,</w:t>
+        <w:t>6</w:t>
       </w:r>
       <w:r>
         <w:rPr>
@@ -1732,7 +1718,62 @@
           <w:sz w:val="18"/>
           <w:szCs w:val="18"/>
         </w:rPr>
-        <w:t xml:space="preserve"> </w:t>
+        <w:t>:loss</w:t>
+      </w:r>
+    </w:p>
+    <w:p>
+      <w:pPr>
+        <w:pStyle w:val="HTML"/>
+        <w:shd w:val="clear" w:color="auto" w:fill="FFFFFF"/>
+        <w:rPr>
+          <w:color w:val="000000"/>
+          <w:sz w:val="18"/>
+          <w:szCs w:val="18"/>
+        </w:rPr>
+      </w:pPr>
+      <w:bookmarkStart w:id="64" w:name="OLE_LINK124"/>
+      <w:bookmarkStart w:id="65" w:name="OLE_LINK125"/>
+      <w:bookmarkEnd w:id="63"/>
+      <w:r>
+        <w:rPr>
+          <w:rFonts w:hint="eastAsia"/>
+          <w:color w:val="000000"/>
+          <w:sz w:val="18"/>
+          <w:szCs w:val="18"/>
+          <w:shd w:val="clear" w:color="auto" w:fill="FFE4FF"/>
+        </w:rPr>
+        <w:t>path_to_logs</w:t>
+      </w:r>
+      <w:bookmarkEnd w:id="64"/>
+      <w:bookmarkEnd w:id="65"/>
+      <w:r>
+        <w:rPr>
+          <w:rFonts w:hint="eastAsia"/>
+          <w:color w:val="000000"/>
+          <w:sz w:val="18"/>
+          <w:szCs w:val="18"/>
+        </w:rPr>
+        <w:t xml:space="preserve"> = [</w:t>
+      </w:r>
+      <w:r>
+        <w:rPr>
+          <w:rFonts w:hint="eastAsia"/>
+          <w:b/>
+          <w:bCs/>
+          <w:color w:val="008000"/>
+          <w:sz w:val="18"/>
+          <w:szCs w:val="18"/>
+        </w:rPr>
+        <w:t>"INFO2017-08-26T14-00-20.log"</w:t>
+      </w:r>
+      <w:r>
+        <w:rPr>
+          <w:rFonts w:hint="eastAsia"/>
+          <w:color w:val="000000"/>
+          <w:sz w:val="18"/>
+          <w:szCs w:val="18"/>
+        </w:rPr>
+        <w:t xml:space="preserve">] </w:t>
       </w:r>
       <w:r>
         <w:rPr>
@@ -1743,88 +1784,10 @@
           <w:sz w:val="18"/>
           <w:szCs w:val="18"/>
         </w:rPr>
-        <w:t>6</w:t>
-      </w:r>
-      <w:r>
-        <w:rPr>
-          <w:i/>
-          <w:iCs/>
-          <w:color w:val="808080"/>
-          <w:sz w:val="18"/>
-          <w:szCs w:val="18"/>
-        </w:rPr>
-        <w:t>:loss</w:t>
-      </w:r>
-    </w:p>
-    <w:p>
-      <w:pPr>
-        <w:pStyle w:val="HTML"/>
-        <w:shd w:val="clear" w:color="auto" w:fill="FFFFFF"/>
-        <w:rPr>
-          <w:color w:val="000000"/>
-          <w:sz w:val="18"/>
-          <w:szCs w:val="18"/>
-        </w:rPr>
-      </w:pPr>
-      <w:bookmarkStart w:id="63" w:name="OLE_LINK124"/>
-      <w:bookmarkStart w:id="64" w:name="OLE_LINK125"/>
-      <w:bookmarkEnd w:id="62"/>
-      <w:proofErr w:type="spellStart"/>
-      <w:r>
-        <w:rPr>
-          <w:rFonts w:hint="eastAsia"/>
-          <w:color w:val="000000"/>
-          <w:sz w:val="18"/>
-          <w:szCs w:val="18"/>
-          <w:shd w:val="clear" w:color="auto" w:fill="FFE4FF"/>
-        </w:rPr>
-        <w:t>path_to_logs</w:t>
-      </w:r>
-      <w:bookmarkEnd w:id="63"/>
-      <w:bookmarkEnd w:id="64"/>
-      <w:proofErr w:type="spellEnd"/>
-      <w:r>
-        <w:rPr>
-          <w:rFonts w:hint="eastAsia"/>
-          <w:color w:val="000000"/>
-          <w:sz w:val="18"/>
-          <w:szCs w:val="18"/>
-        </w:rPr>
-        <w:t xml:space="preserve"> = [</w:t>
-      </w:r>
-      <w:r>
-        <w:rPr>
-          <w:rFonts w:hint="eastAsia"/>
-          <w:b/>
-          <w:bCs/>
-          <w:color w:val="008000"/>
-          <w:sz w:val="18"/>
-          <w:szCs w:val="18"/>
-        </w:rPr>
-        <w:t>"INFO2017-08-26T14-00-20.log"</w:t>
-      </w:r>
-      <w:r>
-        <w:rPr>
-          <w:rFonts w:hint="eastAsia"/>
-          <w:color w:val="000000"/>
-          <w:sz w:val="18"/>
-          <w:szCs w:val="18"/>
-        </w:rPr>
-        <w:t xml:space="preserve">] </w:t>
-      </w:r>
-      <w:r>
-        <w:rPr>
-          <w:rFonts w:hint="eastAsia"/>
-          <w:i/>
-          <w:iCs/>
-          <w:color w:val="808080"/>
-          <w:sz w:val="18"/>
-          <w:szCs w:val="18"/>
-        </w:rPr>
         <w:t># log文件</w:t>
       </w:r>
-      <w:bookmarkStart w:id="65" w:name="OLE_LINK134"/>
-      <w:bookmarkStart w:id="66" w:name="OLE_LINK135"/>
+      <w:bookmarkStart w:id="66" w:name="OLE_LINK134"/>
+      <w:bookmarkStart w:id="67" w:name="OLE_LINK135"/>
     </w:p>
     <w:p>
       <w:pPr>
@@ -1856,7 +1819,7 @@
                     </pic:cNvPicPr>
                   </pic:nvPicPr>
                   <pic:blipFill>
-                    <a:blip r:embed="rId6" cstate="print">
+                    <a:blip r:embed="rId8" cstate="print">
                       <a:extLst>
                         <a:ext uri="{28A0092B-C50C-407E-A947-70E740481C1C}">
                           <a14:useLocalDpi xmlns:a14="http://schemas.microsoft.com/office/drawing/2010/main" val="0"/>
@@ -1910,7 +1873,7 @@
                     </pic:cNvPicPr>
                   </pic:nvPicPr>
                   <pic:blipFill>
-                    <a:blip r:embed="rId7" cstate="print">
+                    <a:blip r:embed="rId9" cstate="print">
                       <a:extLst>
                         <a:ext uri="{28A0092B-C50C-407E-A947-70E740481C1C}">
                           <a14:useLocalDpi xmlns:a14="http://schemas.microsoft.com/office/drawing/2010/main" val="0"/>
@@ -1941,8 +1904,8 @@
           </wp:inline>
         </w:drawing>
       </w:r>
-      <w:bookmarkEnd w:id="65"/>
       <w:bookmarkEnd w:id="66"/>
+      <w:bookmarkEnd w:id="67"/>
     </w:p>
     <w:p>
       <w:pPr>
@@ -2004,13 +1967,13 @@
           <w:sz w:val="24"/>
         </w:rPr>
       </w:pPr>
-      <w:bookmarkStart w:id="67" w:name="OLE_LINK8"/>
-      <w:bookmarkStart w:id="68" w:name="OLE_LINK9"/>
-      <w:bookmarkStart w:id="69" w:name="OLE_LINK10"/>
-      <w:bookmarkStart w:id="70" w:name="OLE_LINK21"/>
+      <w:bookmarkStart w:id="68" w:name="OLE_LINK8"/>
+      <w:bookmarkStart w:id="69" w:name="OLE_LINK9"/>
+      <w:bookmarkStart w:id="70" w:name="OLE_LINK10"/>
       <w:bookmarkStart w:id="71" w:name="OLE_LINK22"/>
       <w:bookmarkStart w:id="72" w:name="OLE_LINK23"/>
       <w:bookmarkStart w:id="73" w:name="OLE_LINK24"/>
+      <w:bookmarkStart w:id="74" w:name="OLE_LINK21"/>
       <w:r>
         <w:rPr>
           <w:sz w:val="24"/>
@@ -2023,31 +1986,23 @@
         </w:rPr>
         <w:t>multibox_loss_layer.cpp</w:t>
       </w:r>
-      <w:bookmarkStart w:id="74" w:name="OLE_LINK11"/>
-      <w:bookmarkStart w:id="75" w:name="OLE_LINK12"/>
-      <w:bookmarkStart w:id="76" w:name="OLE_LINK13"/>
+      <w:bookmarkStart w:id="75" w:name="OLE_LINK11"/>
+      <w:bookmarkStart w:id="76" w:name="OLE_LINK12"/>
+      <w:bookmarkStart w:id="77" w:name="OLE_LINK13"/>
       <w:r>
         <w:rPr>
           <w:sz w:val="24"/>
         </w:rPr>
         <w:t>中源文件在</w:t>
       </w:r>
-      <w:bookmarkEnd w:id="74"/>
       <w:bookmarkEnd w:id="75"/>
       <w:bookmarkEnd w:id="76"/>
-      <w:proofErr w:type="spellStart"/>
-      <w:r>
-        <w:rPr>
-          <w:sz w:val="24"/>
-        </w:rPr>
-        <w:t>FindMatches</w:t>
-      </w:r>
-      <w:proofErr w:type="spellEnd"/>
-      <w:r>
-        <w:rPr>
-          <w:sz w:val="24"/>
-        </w:rPr>
-        <w:t>()</w:t>
+      <w:bookmarkEnd w:id="77"/>
+      <w:r>
+        <w:rPr>
+          <w:sz w:val="24"/>
+        </w:rPr>
+        <w:t>FindMatches()</w:t>
       </w:r>
       <w:r>
         <w:rPr>
@@ -2055,9 +2010,9 @@
         </w:rPr>
         <w:t>函数前加上</w:t>
       </w:r>
-      <w:bookmarkEnd w:id="67"/>
       <w:bookmarkEnd w:id="68"/>
       <w:bookmarkEnd w:id="69"/>
+      <w:bookmarkEnd w:id="70"/>
       <w:bookmarkEnd w:id="71"/>
       <w:bookmarkEnd w:id="72"/>
       <w:bookmarkEnd w:id="73"/>
@@ -2083,39 +2038,26 @@
                 <w:sz w:val="22"/>
               </w:rPr>
             </w:pPr>
-            <w:bookmarkStart w:id="77" w:name="OLE_LINK27"/>
-            <w:bookmarkStart w:id="78" w:name="OLE_LINK28"/>
-            <w:r>
-              <w:rPr>
-                <w:sz w:val="22"/>
-              </w:rPr>
-              <w:t>if (</w:t>
-            </w:r>
-            <w:proofErr w:type="spellStart"/>
-            <w:r>
-              <w:rPr>
-                <w:sz w:val="22"/>
-              </w:rPr>
-              <w:t>all_match_indices_.size</w:t>
-            </w:r>
-            <w:proofErr w:type="spellEnd"/>
-            <w:r>
-              <w:rPr>
-                <w:sz w:val="22"/>
-              </w:rPr>
-              <w:t>())</w:t>
-            </w:r>
-          </w:p>
-          <w:p>
-            <w:pPr>
-              <w:rPr>
-                <w:sz w:val="22"/>
-              </w:rPr>
-            </w:pPr>
-            <w:r>
-              <w:rPr>
-                <w:sz w:val="22"/>
-              </w:rPr>
+            <w:bookmarkStart w:id="78" w:name="OLE_LINK27"/>
+            <w:bookmarkStart w:id="79" w:name="OLE_LINK28"/>
+            <w:r>
+              <w:rPr>
+                <w:sz w:val="22"/>
+              </w:rPr>
+              <w:t>if (all_match_indices_.size())</w:t>
+            </w:r>
+          </w:p>
+          <w:p>
+            <w:pPr>
+              <w:rPr>
+                <w:sz w:val="22"/>
+              </w:rPr>
+            </w:pPr>
+            <w:r>
+              <w:rPr>
+                <w:sz w:val="22"/>
+              </w:rPr>
+              <w:lastRenderedPageBreak/>
               <w:t>{</w:t>
             </w:r>
           </w:p>
@@ -2129,48 +2071,20 @@
               <w:rPr>
                 <w:sz w:val="22"/>
               </w:rPr>
-              <w:t xml:space="preserve"> </w:t>
-            </w:r>
-            <w:proofErr w:type="spellStart"/>
-            <w:r>
-              <w:rPr>
-                <w:sz w:val="22"/>
-              </w:rPr>
-              <w:t>all_match_indices_.clear</w:t>
-            </w:r>
-            <w:proofErr w:type="spellEnd"/>
-            <w:r>
-              <w:rPr>
-                <w:sz w:val="22"/>
-              </w:rPr>
-              <w:t>();</w:t>
-            </w:r>
-          </w:p>
-          <w:p>
-            <w:pPr>
-              <w:rPr>
-                <w:sz w:val="22"/>
-              </w:rPr>
-            </w:pPr>
-            <w:r>
-              <w:rPr>
-                <w:sz w:val="22"/>
-              </w:rPr>
-              <w:t xml:space="preserve"> </w:t>
-            </w:r>
-            <w:proofErr w:type="spellStart"/>
-            <w:r>
-              <w:rPr>
-                <w:sz w:val="22"/>
-              </w:rPr>
-              <w:t>all_neg_indices_.clear</w:t>
-            </w:r>
-            <w:proofErr w:type="spellEnd"/>
-            <w:r>
-              <w:rPr>
-                <w:sz w:val="22"/>
-              </w:rPr>
-              <w:t>();</w:t>
+              <w:t xml:space="preserve"> all_match_indices_.clear();</w:t>
+            </w:r>
+          </w:p>
+          <w:p>
+            <w:pPr>
+              <w:rPr>
+                <w:sz w:val="22"/>
+              </w:rPr>
+            </w:pPr>
+            <w:r>
+              <w:rPr>
+                <w:sz w:val="22"/>
+              </w:rPr>
+              <w:t xml:space="preserve"> all_neg_indices_.clear();</w:t>
             </w:r>
           </w:p>
           <w:p>
@@ -2185,8 +2099,8 @@
               </w:rPr>
               <w:t>}</w:t>
             </w:r>
-            <w:bookmarkEnd w:id="77"/>
             <w:bookmarkEnd w:id="78"/>
+            <w:bookmarkEnd w:id="79"/>
           </w:p>
         </w:tc>
       </w:tr>
@@ -2194,7 +2108,6 @@
     <w:p>
       <w:pPr>
         <w:rPr>
-          <w:rFonts w:hint="eastAsia"/>
           <w:sz w:val="24"/>
         </w:rPr>
       </w:pPr>
@@ -2211,33 +2124,31 @@
           <w:sz w:val="24"/>
         </w:rPr>
       </w:pPr>
-      <w:bookmarkStart w:id="79" w:name="OLE_LINK14"/>
-      <w:bookmarkStart w:id="80" w:name="OLE_LINK15"/>
-      <w:bookmarkStart w:id="81" w:name="OLE_LINK29"/>
-      <w:bookmarkStart w:id="82" w:name="OLE_LINK30"/>
-      <w:bookmarkEnd w:id="70"/>
+      <w:bookmarkStart w:id="80" w:name="OLE_LINK14"/>
+      <w:bookmarkStart w:id="81" w:name="OLE_LINK15"/>
+      <w:bookmarkStart w:id="82" w:name="OLE_LINK29"/>
+      <w:bookmarkStart w:id="83" w:name="OLE_LINK30"/>
+      <w:bookmarkEnd w:id="74"/>
       <w:r>
         <w:rPr>
           <w:sz w:val="24"/>
         </w:rPr>
         <w:t>修改</w:t>
       </w:r>
-      <w:proofErr w:type="spellStart"/>
       <w:r>
         <w:rPr>
           <w:sz w:val="24"/>
         </w:rPr>
         <w:t>solver.prototxt</w:t>
       </w:r>
-      <w:proofErr w:type="spellEnd"/>
       <w:r>
         <w:rPr>
           <w:sz w:val="24"/>
         </w:rPr>
         <w:t>，添加</w:t>
       </w:r>
-      <w:bookmarkEnd w:id="79"/>
       <w:bookmarkEnd w:id="80"/>
+      <w:bookmarkEnd w:id="81"/>
     </w:p>
     <w:tbl>
       <w:tblPr>
@@ -2260,34 +2171,25 @@
                 <w:sz w:val="24"/>
               </w:rPr>
             </w:pPr>
-            <w:bookmarkStart w:id="83" w:name="OLE_LINK18"/>
-            <w:bookmarkStart w:id="84" w:name="OLE_LINK20"/>
-            <w:proofErr w:type="spellStart"/>
-            <w:r>
-              <w:rPr>
-                <w:sz w:val="22"/>
-              </w:rPr>
-              <w:t>test_compute_loss</w:t>
-            </w:r>
-            <w:proofErr w:type="spellEnd"/>
-            <w:r>
-              <w:rPr>
-                <w:sz w:val="22"/>
-              </w:rPr>
-              <w:t>: true</w:t>
-            </w:r>
-            <w:bookmarkEnd w:id="83"/>
+            <w:bookmarkStart w:id="84" w:name="OLE_LINK18"/>
+            <w:bookmarkStart w:id="85" w:name="OLE_LINK20"/>
+            <w:r>
+              <w:rPr>
+                <w:sz w:val="22"/>
+              </w:rPr>
+              <w:t>test_compute_loss: true</w:t>
+            </w:r>
             <w:bookmarkEnd w:id="84"/>
+            <w:bookmarkEnd w:id="85"/>
           </w:p>
         </w:tc>
       </w:tr>
-      <w:bookmarkEnd w:id="81"/>
       <w:bookmarkEnd w:id="82"/>
+      <w:bookmarkEnd w:id="83"/>
     </w:tbl>
     <w:p>
       <w:pPr>
         <w:rPr>
-          <w:rFonts w:hint="eastAsia"/>
           <w:sz w:val="24"/>
         </w:rPr>
       </w:pPr>
@@ -2311,7 +2213,6 @@
         </w:rPr>
         <w:t>修改</w:t>
       </w:r>
-      <w:proofErr w:type="spellStart"/>
       <w:r>
         <w:rPr>
           <w:rFonts w:hint="eastAsia"/>
@@ -2319,7 +2220,6 @@
         </w:rPr>
         <w:t>test.prototxt</w:t>
       </w:r>
-      <w:proofErr w:type="spellEnd"/>
       <w:r>
         <w:rPr>
           <w:rFonts w:hint="eastAsia"/>
@@ -2363,8 +2263,8 @@
                 <w:sz w:val="22"/>
               </w:rPr>
             </w:pPr>
-            <w:bookmarkStart w:id="85" w:name="OLE_LINK16"/>
-            <w:bookmarkStart w:id="86" w:name="OLE_LINK17"/>
+            <w:bookmarkStart w:id="86" w:name="OLE_LINK16"/>
+            <w:bookmarkStart w:id="87" w:name="OLE_LINK17"/>
             <w:r>
               <w:rPr>
                 <w:sz w:val="22"/>
@@ -2395,21 +2295,7 @@
               <w:rPr>
                 <w:sz w:val="22"/>
               </w:rPr>
-              <w:t xml:space="preserve">  type: "</w:t>
-            </w:r>
-            <w:proofErr w:type="spellStart"/>
-            <w:r>
-              <w:rPr>
-                <w:sz w:val="22"/>
-              </w:rPr>
-              <w:t>MultiBoxLoss</w:t>
-            </w:r>
-            <w:proofErr w:type="spellEnd"/>
-            <w:r>
-              <w:rPr>
-                <w:sz w:val="22"/>
-              </w:rPr>
-              <w:t>"</w:t>
+              <w:t xml:space="preserve">  type: "MultiBoxLoss"</w:t>
             </w:r>
           </w:p>
           <w:p>
@@ -2526,48 +2412,365 @@
               <w:rPr>
                 <w:sz w:val="22"/>
               </w:rPr>
-              <w:t xml:space="preserve">  </w:t>
-            </w:r>
-            <w:proofErr w:type="spellStart"/>
-            <w:r>
-              <w:rPr>
-                <w:sz w:val="22"/>
-              </w:rPr>
-              <w:t>propagate_down</w:t>
-            </w:r>
-            <w:proofErr w:type="spellEnd"/>
-            <w:r>
-              <w:rPr>
-                <w:sz w:val="22"/>
-              </w:rPr>
-              <w:t>: true</w:t>
-            </w:r>
-          </w:p>
-          <w:p>
-            <w:pPr>
-              <w:rPr>
-                <w:sz w:val="22"/>
-              </w:rPr>
-            </w:pPr>
-            <w:r>
-              <w:rPr>
-                <w:sz w:val="22"/>
-              </w:rPr>
-              <w:t xml:space="preserve">  </w:t>
-            </w:r>
-            <w:proofErr w:type="spellStart"/>
-            <w:r>
-              <w:rPr>
-                <w:sz w:val="22"/>
-              </w:rPr>
-              <w:t>propagate_down</w:t>
-            </w:r>
-            <w:proofErr w:type="spellEnd"/>
-            <w:r>
-              <w:rPr>
-                <w:sz w:val="22"/>
-              </w:rPr>
-              <w:t>: true</w:t>
+              <w:t xml:space="preserve">  propagate_down: true</w:t>
+            </w:r>
+          </w:p>
+          <w:p>
+            <w:pPr>
+              <w:rPr>
+                <w:sz w:val="22"/>
+              </w:rPr>
+            </w:pPr>
+            <w:r>
+              <w:rPr>
+                <w:sz w:val="22"/>
+              </w:rPr>
+              <w:t xml:space="preserve">  propagate_down: true</w:t>
+            </w:r>
+          </w:p>
+          <w:p>
+            <w:pPr>
+              <w:rPr>
+                <w:sz w:val="22"/>
+              </w:rPr>
+            </w:pPr>
+            <w:r>
+              <w:rPr>
+                <w:sz w:val="22"/>
+              </w:rPr>
+              <w:t xml:space="preserve">  propagate_down: false</w:t>
+            </w:r>
+          </w:p>
+          <w:p>
+            <w:pPr>
+              <w:rPr>
+                <w:sz w:val="22"/>
+              </w:rPr>
+            </w:pPr>
+            <w:r>
+              <w:rPr>
+                <w:sz w:val="22"/>
+              </w:rPr>
+              <w:t xml:space="preserve">  propagate_down: false</w:t>
+            </w:r>
+          </w:p>
+          <w:p>
+            <w:pPr>
+              <w:rPr>
+                <w:sz w:val="22"/>
+              </w:rPr>
+            </w:pPr>
+            <w:r>
+              <w:rPr>
+                <w:sz w:val="22"/>
+              </w:rPr>
+              <w:t xml:space="preserve">  loss_param {</w:t>
+            </w:r>
+          </w:p>
+          <w:p>
+            <w:pPr>
+              <w:rPr>
+                <w:sz w:val="22"/>
+              </w:rPr>
+            </w:pPr>
+            <w:r>
+              <w:rPr>
+                <w:sz w:val="22"/>
+              </w:rPr>
+              <w:t xml:space="preserve">    normalization: VALID</w:t>
+            </w:r>
+          </w:p>
+          <w:p>
+            <w:pPr>
+              <w:rPr>
+                <w:sz w:val="22"/>
+              </w:rPr>
+            </w:pPr>
+            <w:r>
+              <w:rPr>
+                <w:sz w:val="22"/>
+              </w:rPr>
+              <w:t xml:space="preserve">  }</w:t>
+            </w:r>
+          </w:p>
+          <w:p>
+            <w:pPr>
+              <w:rPr>
+                <w:sz w:val="22"/>
+              </w:rPr>
+            </w:pPr>
+            <w:r>
+              <w:rPr>
+                <w:sz w:val="22"/>
+              </w:rPr>
+              <w:t xml:space="preserve">  multibox_loss_param {</w:t>
+            </w:r>
+          </w:p>
+          <w:p>
+            <w:pPr>
+              <w:rPr>
+                <w:sz w:val="22"/>
+              </w:rPr>
+            </w:pPr>
+            <w:r>
+              <w:rPr>
+                <w:sz w:val="22"/>
+              </w:rPr>
+              <w:t xml:space="preserve">    loc_loss_type: SMOOTH_L1</w:t>
+            </w:r>
+          </w:p>
+          <w:p>
+            <w:pPr>
+              <w:rPr>
+                <w:sz w:val="22"/>
+              </w:rPr>
+            </w:pPr>
+            <w:r>
+              <w:rPr>
+                <w:sz w:val="22"/>
+              </w:rPr>
+              <w:t xml:space="preserve">    conf_loss_type: SOFTMAX</w:t>
+            </w:r>
+          </w:p>
+          <w:p>
+            <w:pPr>
+              <w:rPr>
+                <w:sz w:val="22"/>
+              </w:rPr>
+            </w:pPr>
+            <w:r>
+              <w:rPr>
+                <w:sz w:val="22"/>
+              </w:rPr>
+              <w:t xml:space="preserve">    loc_weight: 1.0</w:t>
+            </w:r>
+          </w:p>
+          <w:p>
+            <w:pPr>
+              <w:rPr>
+                <w:sz w:val="22"/>
+              </w:rPr>
+            </w:pPr>
+            <w:r>
+              <w:rPr>
+                <w:sz w:val="22"/>
+              </w:rPr>
+              <w:t xml:space="preserve">    num_classes: 2</w:t>
+            </w:r>
+          </w:p>
+          <w:p>
+            <w:pPr>
+              <w:rPr>
+                <w:sz w:val="22"/>
+              </w:rPr>
+            </w:pPr>
+            <w:r>
+              <w:rPr>
+                <w:sz w:val="22"/>
+              </w:rPr>
+              <w:t xml:space="preserve">    share_location: true</w:t>
+            </w:r>
+          </w:p>
+          <w:p>
+            <w:pPr>
+              <w:rPr>
+                <w:sz w:val="22"/>
+              </w:rPr>
+            </w:pPr>
+            <w:r>
+              <w:rPr>
+                <w:sz w:val="22"/>
+              </w:rPr>
+              <w:t xml:space="preserve">    match_type: PER_PREDICTION</w:t>
+            </w:r>
+          </w:p>
+          <w:p>
+            <w:pPr>
+              <w:rPr>
+                <w:sz w:val="22"/>
+              </w:rPr>
+            </w:pPr>
+            <w:r>
+              <w:rPr>
+                <w:sz w:val="22"/>
+              </w:rPr>
+              <w:t xml:space="preserve">    overlap_threshold: 0.5</w:t>
+            </w:r>
+          </w:p>
+          <w:p>
+            <w:pPr>
+              <w:rPr>
+                <w:sz w:val="22"/>
+              </w:rPr>
+            </w:pPr>
+            <w:r>
+              <w:rPr>
+                <w:sz w:val="22"/>
+              </w:rPr>
+              <w:t xml:space="preserve">    use_prior_for_matching: true</w:t>
+            </w:r>
+          </w:p>
+          <w:p>
+            <w:pPr>
+              <w:rPr>
+                <w:sz w:val="22"/>
+              </w:rPr>
+            </w:pPr>
+            <w:r>
+              <w:rPr>
+                <w:sz w:val="22"/>
+              </w:rPr>
+              <w:t xml:space="preserve">    background_label_id: 0</w:t>
+            </w:r>
+          </w:p>
+          <w:p>
+            <w:pPr>
+              <w:rPr>
+                <w:sz w:val="22"/>
+              </w:rPr>
+            </w:pPr>
+            <w:r>
+              <w:rPr>
+                <w:sz w:val="22"/>
+              </w:rPr>
+              <w:t xml:space="preserve">        #ignore_label_id: 13</w:t>
+            </w:r>
+          </w:p>
+          <w:p>
+            <w:pPr>
+              <w:rPr>
+                <w:sz w:val="22"/>
+              </w:rPr>
+            </w:pPr>
+            <w:r>
+              <w:rPr>
+                <w:sz w:val="22"/>
+              </w:rPr>
+              <w:t xml:space="preserve">    use_difficult_gt: true</w:t>
+            </w:r>
+          </w:p>
+          <w:p>
+            <w:pPr>
+              <w:rPr>
+                <w:sz w:val="22"/>
+              </w:rPr>
+            </w:pPr>
+            <w:r>
+              <w:rPr>
+                <w:sz w:val="22"/>
+              </w:rPr>
+              <w:t xml:space="preserve">    #do_neg_mining: true</w:t>
+            </w:r>
+          </w:p>
+          <w:p>
+            <w:pPr>
+              <w:rPr>
+                <w:sz w:val="22"/>
+              </w:rPr>
+            </w:pPr>
+            <w:r>
+              <w:rPr>
+                <w:sz w:val="22"/>
+              </w:rPr>
+              <w:t xml:space="preserve">    neg_pos_ratio: 3.0</w:t>
+            </w:r>
+          </w:p>
+          <w:p>
+            <w:pPr>
+              <w:rPr>
+                <w:sz w:val="22"/>
+              </w:rPr>
+            </w:pPr>
+            <w:r>
+              <w:rPr>
+                <w:sz w:val="22"/>
+              </w:rPr>
+              <w:t xml:space="preserve">    neg_overlap: 0.5</w:t>
+            </w:r>
+          </w:p>
+          <w:p>
+            <w:pPr>
+              <w:rPr>
+                <w:sz w:val="22"/>
+              </w:rPr>
+            </w:pPr>
+            <w:r>
+              <w:rPr>
+                <w:sz w:val="22"/>
+              </w:rPr>
+              <w:t xml:space="preserve">    code_type: CENTER_SIZE</w:t>
+            </w:r>
+          </w:p>
+          <w:p>
+            <w:pPr>
+              <w:rPr>
+                <w:sz w:val="22"/>
+              </w:rPr>
+            </w:pPr>
+            <w:r>
+              <w:rPr>
+                <w:sz w:val="22"/>
+              </w:rPr>
+              <w:t xml:space="preserve">        mining_type: MAX_NEGATIVE</w:t>
+            </w:r>
+          </w:p>
+          <w:p>
+            <w:pPr>
+              <w:rPr>
+                <w:sz w:val="22"/>
+              </w:rPr>
+            </w:pPr>
+            <w:r>
+              <w:rPr>
+                <w:sz w:val="22"/>
+              </w:rPr>
+              <w:t xml:space="preserve">  }</w:t>
+            </w:r>
+          </w:p>
+          <w:p>
+            <w:pPr>
+              <w:rPr>
+                <w:sz w:val="22"/>
+              </w:rPr>
+            </w:pPr>
+            <w:r>
+              <w:rPr>
+                <w:sz w:val="22"/>
+              </w:rPr>
+              <w:t>}</w:t>
+            </w:r>
+          </w:p>
+          <w:p>
+            <w:pPr>
+              <w:rPr>
+                <w:sz w:val="22"/>
+              </w:rPr>
+            </w:pPr>
+          </w:p>
+          <w:p>
+            <w:pPr>
+              <w:rPr>
+                <w:sz w:val="22"/>
+              </w:rPr>
+            </w:pPr>
+            <w:r>
+              <w:rPr>
+                <w:sz w:val="22"/>
+              </w:rPr>
+              <w:t>layer {</w:t>
+            </w:r>
+          </w:p>
+          <w:p>
+            <w:pPr>
+              <w:rPr>
+                <w:sz w:val="22"/>
+              </w:rPr>
+            </w:pPr>
+            <w:r>
+              <w:rPr>
+                <w:sz w:val="22"/>
+              </w:rPr>
+              <w:t xml:space="preserve">  name: "silence"</w:t>
             </w:r>
           </w:p>
           <w:p>
@@ -2581,573 +2784,20 @@
                 <w:sz w:val="22"/>
               </w:rPr>
               <w:lastRenderedPageBreak/>
-              <w:t xml:space="preserve">  </w:t>
-            </w:r>
-            <w:proofErr w:type="spellStart"/>
-            <w:r>
-              <w:rPr>
-                <w:sz w:val="22"/>
-              </w:rPr>
-              <w:t>propagate_down</w:t>
-            </w:r>
-            <w:proofErr w:type="spellEnd"/>
-            <w:r>
-              <w:rPr>
-                <w:sz w:val="22"/>
-              </w:rPr>
-              <w:t>: false</w:t>
-            </w:r>
-          </w:p>
-          <w:p>
-            <w:pPr>
-              <w:rPr>
-                <w:sz w:val="22"/>
-              </w:rPr>
-            </w:pPr>
-            <w:r>
-              <w:rPr>
-                <w:sz w:val="22"/>
-              </w:rPr>
-              <w:t xml:space="preserve">  </w:t>
-            </w:r>
-            <w:proofErr w:type="spellStart"/>
-            <w:r>
-              <w:rPr>
-                <w:sz w:val="22"/>
-              </w:rPr>
-              <w:t>propagate_down</w:t>
-            </w:r>
-            <w:proofErr w:type="spellEnd"/>
-            <w:r>
-              <w:rPr>
-                <w:sz w:val="22"/>
-              </w:rPr>
-              <w:t>: false</w:t>
-            </w:r>
-          </w:p>
-          <w:p>
-            <w:pPr>
-              <w:rPr>
-                <w:sz w:val="22"/>
-              </w:rPr>
-            </w:pPr>
-            <w:r>
-              <w:rPr>
-                <w:sz w:val="22"/>
-              </w:rPr>
-              <w:t xml:space="preserve">  </w:t>
-            </w:r>
-            <w:proofErr w:type="spellStart"/>
-            <w:r>
-              <w:rPr>
-                <w:sz w:val="22"/>
-              </w:rPr>
-              <w:t>loss_param</w:t>
-            </w:r>
-            <w:proofErr w:type="spellEnd"/>
-            <w:r>
-              <w:rPr>
-                <w:sz w:val="22"/>
-              </w:rPr>
-              <w:t xml:space="preserve"> {</w:t>
-            </w:r>
-          </w:p>
-          <w:p>
-            <w:pPr>
-              <w:rPr>
-                <w:sz w:val="22"/>
-              </w:rPr>
-            </w:pPr>
-            <w:r>
-              <w:rPr>
-                <w:sz w:val="22"/>
-              </w:rPr>
-              <w:t xml:space="preserve">    normalization: VALID</w:t>
-            </w:r>
-          </w:p>
-          <w:p>
-            <w:pPr>
-              <w:rPr>
-                <w:sz w:val="22"/>
-              </w:rPr>
-            </w:pPr>
-            <w:r>
-              <w:rPr>
-                <w:sz w:val="22"/>
-              </w:rPr>
-              <w:t xml:space="preserve">  }</w:t>
-            </w:r>
-          </w:p>
-          <w:p>
-            <w:pPr>
-              <w:rPr>
-                <w:sz w:val="22"/>
-              </w:rPr>
-            </w:pPr>
-            <w:r>
-              <w:rPr>
-                <w:sz w:val="22"/>
-              </w:rPr>
-              <w:t xml:space="preserve">  </w:t>
-            </w:r>
-            <w:proofErr w:type="spellStart"/>
-            <w:r>
-              <w:rPr>
-                <w:sz w:val="22"/>
-              </w:rPr>
-              <w:t>multibox_loss_param</w:t>
-            </w:r>
-            <w:proofErr w:type="spellEnd"/>
-            <w:r>
-              <w:rPr>
-                <w:sz w:val="22"/>
-              </w:rPr>
-              <w:t xml:space="preserve"> {</w:t>
-            </w:r>
-          </w:p>
-          <w:p>
-            <w:pPr>
-              <w:rPr>
-                <w:sz w:val="22"/>
-              </w:rPr>
-            </w:pPr>
-            <w:r>
-              <w:rPr>
-                <w:sz w:val="22"/>
-              </w:rPr>
-              <w:t xml:space="preserve">    </w:t>
-            </w:r>
-            <w:proofErr w:type="spellStart"/>
-            <w:r>
-              <w:rPr>
-                <w:sz w:val="22"/>
-              </w:rPr>
-              <w:t>loc_loss_type</w:t>
-            </w:r>
-            <w:proofErr w:type="spellEnd"/>
-            <w:r>
-              <w:rPr>
-                <w:sz w:val="22"/>
-              </w:rPr>
-              <w:t>: SMOOTH_L1</w:t>
-            </w:r>
-          </w:p>
-          <w:p>
-            <w:pPr>
-              <w:rPr>
-                <w:sz w:val="22"/>
-              </w:rPr>
-            </w:pPr>
-            <w:r>
-              <w:rPr>
-                <w:sz w:val="22"/>
-              </w:rPr>
-              <w:t xml:space="preserve">    </w:t>
-            </w:r>
-            <w:proofErr w:type="spellStart"/>
-            <w:r>
-              <w:rPr>
-                <w:sz w:val="22"/>
-              </w:rPr>
-              <w:t>conf_loss_type</w:t>
-            </w:r>
-            <w:proofErr w:type="spellEnd"/>
-            <w:r>
-              <w:rPr>
-                <w:sz w:val="22"/>
-              </w:rPr>
-              <w:t>: SOFTMAX</w:t>
-            </w:r>
-          </w:p>
-          <w:p>
-            <w:pPr>
-              <w:rPr>
-                <w:sz w:val="22"/>
-              </w:rPr>
-            </w:pPr>
-            <w:r>
-              <w:rPr>
-                <w:sz w:val="22"/>
-              </w:rPr>
-              <w:t xml:space="preserve">    </w:t>
-            </w:r>
-            <w:proofErr w:type="spellStart"/>
-            <w:r>
-              <w:rPr>
-                <w:sz w:val="22"/>
-              </w:rPr>
-              <w:t>loc_weight</w:t>
-            </w:r>
-            <w:proofErr w:type="spellEnd"/>
-            <w:r>
-              <w:rPr>
-                <w:sz w:val="22"/>
-              </w:rPr>
-              <w:t>: 1.0</w:t>
-            </w:r>
-          </w:p>
-          <w:p>
-            <w:pPr>
-              <w:rPr>
-                <w:sz w:val="22"/>
-              </w:rPr>
-            </w:pPr>
-            <w:r>
-              <w:rPr>
-                <w:sz w:val="22"/>
-              </w:rPr>
-              <w:t xml:space="preserve">    </w:t>
-            </w:r>
-            <w:proofErr w:type="spellStart"/>
-            <w:r>
-              <w:rPr>
-                <w:sz w:val="22"/>
-              </w:rPr>
-              <w:t>num_classes</w:t>
-            </w:r>
-            <w:proofErr w:type="spellEnd"/>
-            <w:r>
-              <w:rPr>
-                <w:sz w:val="22"/>
-              </w:rPr>
-              <w:t>: 2</w:t>
-            </w:r>
-          </w:p>
-          <w:p>
-            <w:pPr>
-              <w:rPr>
-                <w:sz w:val="22"/>
-              </w:rPr>
-            </w:pPr>
-            <w:r>
-              <w:rPr>
-                <w:sz w:val="22"/>
-              </w:rPr>
-              <w:t xml:space="preserve">    </w:t>
-            </w:r>
-            <w:proofErr w:type="spellStart"/>
-            <w:r>
-              <w:rPr>
-                <w:sz w:val="22"/>
-              </w:rPr>
-              <w:t>share_location</w:t>
-            </w:r>
-            <w:proofErr w:type="spellEnd"/>
-            <w:r>
-              <w:rPr>
-                <w:sz w:val="22"/>
-              </w:rPr>
-              <w:t>: true</w:t>
-            </w:r>
-          </w:p>
-          <w:p>
-            <w:pPr>
-              <w:rPr>
-                <w:sz w:val="22"/>
-              </w:rPr>
-            </w:pPr>
-            <w:r>
-              <w:rPr>
-                <w:sz w:val="22"/>
-              </w:rPr>
-              <w:t xml:space="preserve">    </w:t>
-            </w:r>
-            <w:proofErr w:type="spellStart"/>
-            <w:r>
-              <w:rPr>
-                <w:sz w:val="22"/>
-              </w:rPr>
-              <w:t>match_type</w:t>
-            </w:r>
-            <w:proofErr w:type="spellEnd"/>
-            <w:r>
-              <w:rPr>
-                <w:sz w:val="22"/>
-              </w:rPr>
-              <w:t>: PER_PREDICTION</w:t>
-            </w:r>
-          </w:p>
-          <w:p>
-            <w:pPr>
-              <w:rPr>
-                <w:sz w:val="22"/>
-              </w:rPr>
-            </w:pPr>
-            <w:r>
-              <w:rPr>
-                <w:sz w:val="22"/>
-              </w:rPr>
-              <w:t xml:space="preserve">    </w:t>
-            </w:r>
-            <w:proofErr w:type="spellStart"/>
-            <w:r>
-              <w:rPr>
-                <w:sz w:val="22"/>
-              </w:rPr>
-              <w:t>overlap_threshold</w:t>
-            </w:r>
-            <w:proofErr w:type="spellEnd"/>
-            <w:r>
-              <w:rPr>
-                <w:sz w:val="22"/>
-              </w:rPr>
-              <w:t>: 0.5</w:t>
-            </w:r>
-          </w:p>
-          <w:p>
-            <w:pPr>
-              <w:rPr>
-                <w:sz w:val="22"/>
-              </w:rPr>
-            </w:pPr>
-            <w:r>
-              <w:rPr>
-                <w:sz w:val="22"/>
-              </w:rPr>
-              <w:t xml:space="preserve">    </w:t>
-            </w:r>
-            <w:proofErr w:type="spellStart"/>
-            <w:r>
-              <w:rPr>
-                <w:sz w:val="22"/>
-              </w:rPr>
-              <w:t>use_prior_for_matching</w:t>
-            </w:r>
-            <w:proofErr w:type="spellEnd"/>
-            <w:r>
-              <w:rPr>
-                <w:sz w:val="22"/>
-              </w:rPr>
-              <w:t>: true</w:t>
-            </w:r>
-          </w:p>
-          <w:p>
-            <w:pPr>
-              <w:rPr>
-                <w:sz w:val="22"/>
-              </w:rPr>
-            </w:pPr>
-            <w:r>
-              <w:rPr>
-                <w:sz w:val="22"/>
-              </w:rPr>
-              <w:t xml:space="preserve">    </w:t>
-            </w:r>
-            <w:proofErr w:type="spellStart"/>
-            <w:r>
-              <w:rPr>
-                <w:sz w:val="22"/>
-              </w:rPr>
-              <w:t>background_label_id</w:t>
-            </w:r>
-            <w:proofErr w:type="spellEnd"/>
-            <w:r>
-              <w:rPr>
-                <w:sz w:val="22"/>
-              </w:rPr>
-              <w:t>: 0</w:t>
-            </w:r>
-          </w:p>
-          <w:p>
-            <w:pPr>
-              <w:rPr>
-                <w:sz w:val="22"/>
-              </w:rPr>
-            </w:pPr>
-            <w:r>
-              <w:rPr>
-                <w:sz w:val="22"/>
-              </w:rPr>
-              <w:t xml:space="preserve">        #</w:t>
-            </w:r>
-            <w:proofErr w:type="spellStart"/>
-            <w:r>
-              <w:rPr>
-                <w:sz w:val="22"/>
-              </w:rPr>
-              <w:t>ignore_label_id</w:t>
-            </w:r>
-            <w:proofErr w:type="spellEnd"/>
-            <w:r>
-              <w:rPr>
-                <w:sz w:val="22"/>
-              </w:rPr>
-              <w:t>: 13</w:t>
-            </w:r>
-          </w:p>
-          <w:p>
-            <w:pPr>
-              <w:rPr>
-                <w:sz w:val="22"/>
-              </w:rPr>
-            </w:pPr>
-            <w:r>
-              <w:rPr>
-                <w:sz w:val="22"/>
-              </w:rPr>
-              <w:t xml:space="preserve">    </w:t>
-            </w:r>
-            <w:proofErr w:type="spellStart"/>
-            <w:r>
-              <w:rPr>
-                <w:sz w:val="22"/>
-              </w:rPr>
-              <w:t>use_difficult_gt</w:t>
-            </w:r>
-            <w:proofErr w:type="spellEnd"/>
-            <w:r>
-              <w:rPr>
-                <w:sz w:val="22"/>
-              </w:rPr>
-              <w:t>: true</w:t>
-            </w:r>
-          </w:p>
-          <w:p>
-            <w:pPr>
-              <w:rPr>
-                <w:sz w:val="22"/>
-              </w:rPr>
-            </w:pPr>
-            <w:r>
-              <w:rPr>
-                <w:sz w:val="22"/>
-              </w:rPr>
-              <w:t xml:space="preserve">    #</w:t>
-            </w:r>
-            <w:proofErr w:type="spellStart"/>
-            <w:r>
-              <w:rPr>
-                <w:sz w:val="22"/>
-              </w:rPr>
-              <w:t>do_neg_mining</w:t>
-            </w:r>
-            <w:proofErr w:type="spellEnd"/>
-            <w:r>
-              <w:rPr>
-                <w:sz w:val="22"/>
-              </w:rPr>
-              <w:t>: true</w:t>
-            </w:r>
-          </w:p>
-          <w:p>
-            <w:pPr>
-              <w:rPr>
-                <w:sz w:val="22"/>
-              </w:rPr>
-            </w:pPr>
-            <w:r>
-              <w:rPr>
-                <w:sz w:val="22"/>
-              </w:rPr>
-              <w:t xml:space="preserve">    </w:t>
-            </w:r>
-            <w:proofErr w:type="spellStart"/>
-            <w:r>
-              <w:rPr>
-                <w:sz w:val="22"/>
-              </w:rPr>
-              <w:t>neg_pos_ratio</w:t>
-            </w:r>
-            <w:proofErr w:type="spellEnd"/>
-            <w:r>
-              <w:rPr>
-                <w:sz w:val="22"/>
-              </w:rPr>
-              <w:t>: 3.0</w:t>
-            </w:r>
-          </w:p>
-          <w:p>
-            <w:pPr>
-              <w:rPr>
-                <w:sz w:val="22"/>
-              </w:rPr>
-            </w:pPr>
-            <w:r>
-              <w:rPr>
-                <w:sz w:val="22"/>
-              </w:rPr>
-              <w:t xml:space="preserve">    </w:t>
-            </w:r>
-            <w:proofErr w:type="spellStart"/>
-            <w:r>
-              <w:rPr>
-                <w:sz w:val="22"/>
-              </w:rPr>
-              <w:t>neg_overlap</w:t>
-            </w:r>
-            <w:proofErr w:type="spellEnd"/>
-            <w:r>
-              <w:rPr>
-                <w:sz w:val="22"/>
-              </w:rPr>
-              <w:t>: 0.5</w:t>
-            </w:r>
-          </w:p>
-          <w:p>
-            <w:pPr>
-              <w:rPr>
-                <w:sz w:val="22"/>
-              </w:rPr>
-            </w:pPr>
-            <w:r>
-              <w:rPr>
-                <w:sz w:val="22"/>
-              </w:rPr>
-              <w:t xml:space="preserve">    </w:t>
-            </w:r>
-            <w:proofErr w:type="spellStart"/>
-            <w:r>
-              <w:rPr>
-                <w:sz w:val="22"/>
-              </w:rPr>
-              <w:t>code_type</w:t>
-            </w:r>
-            <w:proofErr w:type="spellEnd"/>
-            <w:r>
-              <w:rPr>
-                <w:sz w:val="22"/>
-              </w:rPr>
-              <w:t>: CENTER_SIZE</w:t>
-            </w:r>
-          </w:p>
-          <w:p>
-            <w:pPr>
-              <w:rPr>
-                <w:sz w:val="22"/>
-              </w:rPr>
-            </w:pPr>
-            <w:r>
-              <w:rPr>
-                <w:sz w:val="22"/>
-              </w:rPr>
-              <w:t xml:space="preserve">        </w:t>
-            </w:r>
-            <w:proofErr w:type="spellStart"/>
-            <w:r>
-              <w:rPr>
-                <w:sz w:val="22"/>
-              </w:rPr>
-              <w:t>mining_type</w:t>
-            </w:r>
-            <w:proofErr w:type="spellEnd"/>
-            <w:r>
-              <w:rPr>
-                <w:sz w:val="22"/>
-              </w:rPr>
-              <w:t>: MAX_NEGATIVE</w:t>
-            </w:r>
-          </w:p>
-          <w:p>
-            <w:pPr>
-              <w:rPr>
-                <w:sz w:val="22"/>
-              </w:rPr>
-            </w:pPr>
-            <w:r>
-              <w:rPr>
-                <w:sz w:val="22"/>
-              </w:rPr>
-              <w:t xml:space="preserve">  }</w:t>
+              <w:t xml:space="preserve">  type: "Silence"</w:t>
+            </w:r>
+          </w:p>
+          <w:p>
+            <w:pPr>
+              <w:rPr>
+                <w:sz w:val="22"/>
+              </w:rPr>
+            </w:pPr>
+            <w:r>
+              <w:rPr>
+                <w:sz w:val="22"/>
+              </w:rPr>
+              <w:t xml:space="preserve">  bottom: "mbox_loss_1"</w:t>
             </w:r>
           </w:p>
           <w:p>
@@ -3162,81 +2812,8 @@
               </w:rPr>
               <w:t>}</w:t>
             </w:r>
-          </w:p>
-          <w:p>
-            <w:pPr>
-              <w:rPr>
-                <w:sz w:val="22"/>
-              </w:rPr>
-            </w:pPr>
-          </w:p>
-          <w:p>
-            <w:pPr>
-              <w:rPr>
-                <w:sz w:val="22"/>
-              </w:rPr>
-            </w:pPr>
-            <w:r>
-              <w:rPr>
-                <w:sz w:val="22"/>
-              </w:rPr>
-              <w:t>layer {</w:t>
-            </w:r>
-          </w:p>
-          <w:p>
-            <w:pPr>
-              <w:rPr>
-                <w:sz w:val="22"/>
-              </w:rPr>
-            </w:pPr>
-            <w:r>
-              <w:rPr>
-                <w:sz w:val="22"/>
-              </w:rPr>
-              <w:t xml:space="preserve">  name: "silence"</w:t>
-            </w:r>
-          </w:p>
-          <w:p>
-            <w:pPr>
-              <w:rPr>
-                <w:sz w:val="22"/>
-              </w:rPr>
-            </w:pPr>
-            <w:r>
-              <w:rPr>
-                <w:sz w:val="22"/>
-              </w:rPr>
-              <w:t xml:space="preserve">  type: "Silence"</w:t>
-            </w:r>
-          </w:p>
-          <w:p>
-            <w:pPr>
-              <w:rPr>
-                <w:sz w:val="22"/>
-              </w:rPr>
-            </w:pPr>
-            <w:r>
-              <w:rPr>
-                <w:sz w:val="22"/>
-              </w:rPr>
-              <w:t xml:space="preserve">  bottom: "mbox_loss_1"</w:t>
-            </w:r>
-          </w:p>
-          <w:p>
-            <w:pPr>
-              <w:rPr>
-                <w:rFonts w:hint="eastAsia"/>
-                <w:sz w:val="22"/>
-              </w:rPr>
-            </w:pPr>
-            <w:r>
-              <w:rPr>
-                <w:sz w:val="22"/>
-              </w:rPr>
-              <w:t>}</w:t>
-            </w:r>
-            <w:bookmarkEnd w:id="85"/>
             <w:bookmarkEnd w:id="86"/>
+            <w:bookmarkEnd w:id="87"/>
           </w:p>
         </w:tc>
       </w:tr>
@@ -3251,12 +2828,9 @@
     <w:p>
       <w:pPr>
         <w:rPr>
-          <w:rFonts w:hint="eastAsia"/>
-          <w:sz w:val="24"/>
-        </w:rPr>
-      </w:pPr>
-      <w:bookmarkStart w:id="87" w:name="_GoBack"/>
-      <w:bookmarkEnd w:id="87"/>
+          <w:sz w:val="24"/>
+        </w:rPr>
+      </w:pPr>
     </w:p>
     <w:sectPr>
       <w:pgSz w:w="11906" w:h="16838"/>
@@ -3266,6 +2840,44 @@
     </w:sectPr>
   </w:body>
 </w:document>
+</file>
+
+<file path=word/endnotes.xml><?xml version="1.0" encoding="utf-8"?>
+<w:endnotes xmlns:wpc="http://schemas.microsoft.com/office/word/2010/wordprocessingCanvas" xmlns:mc="http://schemas.openxmlformats.org/markup-compatibility/2006" xmlns:o="urn:schemas-microsoft-com:office:office" xmlns:r="http://schemas.openxmlformats.org/officeDocument/2006/relationships" xmlns:m="http://schemas.openxmlformats.org/officeDocument/2006/math" xmlns:v="urn:schemas-microsoft-com:vml" xmlns:wp14="http://schemas.microsoft.com/office/word/2010/wordprocessingDrawing" xmlns:wp="http://schemas.openxmlformats.org/drawingml/2006/wordprocessingDrawing" xmlns:w10="urn:schemas-microsoft-com:office:word" xmlns:w="http://schemas.openxmlformats.org/wordprocessingml/2006/main" xmlns:w14="http://schemas.microsoft.com/office/word/2010/wordml" xmlns:w15="http://schemas.microsoft.com/office/word/2012/wordml" xmlns:wpg="http://schemas.microsoft.com/office/word/2010/wordprocessingGroup" xmlns:wpi="http://schemas.microsoft.com/office/word/2010/wordprocessingInk" xmlns:wne="http://schemas.microsoft.com/office/word/2006/wordml" xmlns:wps="http://schemas.microsoft.com/office/word/2010/wordprocessingShape" mc:Ignorable="w14 w15 wp14">
+  <w:endnote w:type="separator" w:id="-1">
+    <w:p>
+      <w:r>
+        <w:separator/>
+      </w:r>
+    </w:p>
+  </w:endnote>
+  <w:endnote w:type="continuationSeparator" w:id="0">
+    <w:p>
+      <w:r>
+        <w:continuationSeparator/>
+      </w:r>
+    </w:p>
+  </w:endnote>
+</w:endnotes>
+</file>
+
+<file path=word/footnotes.xml><?xml version="1.0" encoding="utf-8"?>
+<w:footnotes xmlns:wpc="http://schemas.microsoft.com/office/word/2010/wordprocessingCanvas" xmlns:mc="http://schemas.openxmlformats.org/markup-compatibility/2006" xmlns:o="urn:schemas-microsoft-com:office:office" xmlns:r="http://schemas.openxmlformats.org/officeDocument/2006/relationships" xmlns:m="http://schemas.openxmlformats.org/officeDocument/2006/math" xmlns:v="urn:schemas-microsoft-com:vml" xmlns:wp14="http://schemas.microsoft.com/office/word/2010/wordprocessingDrawing" xmlns:wp="http://schemas.openxmlformats.org/drawingml/2006/wordprocessingDrawing" xmlns:w10="urn:schemas-microsoft-com:office:word" xmlns:w="http://schemas.openxmlformats.org/wordprocessingml/2006/main" xmlns:w14="http://schemas.microsoft.com/office/word/2010/wordml" xmlns:w15="http://schemas.microsoft.com/office/word/2012/wordml" xmlns:wpg="http://schemas.microsoft.com/office/word/2010/wordprocessingGroup" xmlns:wpi="http://schemas.microsoft.com/office/word/2010/wordprocessingInk" xmlns:wne="http://schemas.microsoft.com/office/word/2006/wordml" xmlns:wps="http://schemas.microsoft.com/office/word/2010/wordprocessingShape" mc:Ignorable="w14 w15 wp14">
+  <w:footnote w:type="separator" w:id="-1">
+    <w:p>
+      <w:r>
+        <w:separator/>
+      </w:r>
+    </w:p>
+  </w:footnote>
+  <w:footnote w:type="continuationSeparator" w:id="0">
+    <w:p>
+      <w:r>
+        <w:continuationSeparator/>
+      </w:r>
+    </w:p>
+  </w:footnote>
+</w:footnotes>
 </file>
 
 <file path=word/numbering.xml><?xml version="1.0" encoding="utf-8"?>
@@ -4091,6 +3703,73 @@
       </w:tblCellMar>
     </w:tblPr>
   </w:style>
+  <w:style w:type="paragraph" w:styleId="a6">
+    <w:name w:val="header"/>
+    <w:basedOn w:val="a"/>
+    <w:link w:val="Char0"/>
+    <w:uiPriority w:val="99"/>
+    <w:unhideWhenUsed/>
+    <w:rsid w:val="005C6606"/>
+    <w:pPr>
+      <w:pBdr>
+        <w:bottom w:val="single" w:sz="6" w:space="1" w:color="auto"/>
+      </w:pBdr>
+      <w:tabs>
+        <w:tab w:val="center" w:pos="4153"/>
+        <w:tab w:val="right" w:pos="8306"/>
+      </w:tabs>
+      <w:snapToGrid w:val="0"/>
+      <w:jc w:val="center"/>
+    </w:pPr>
+    <w:rPr>
+      <w:sz w:val="18"/>
+      <w:szCs w:val="18"/>
+    </w:rPr>
+  </w:style>
+  <w:style w:type="character" w:customStyle="1" w:styleId="Char0">
+    <w:name w:val="页眉 Char"/>
+    <w:basedOn w:val="a0"/>
+    <w:link w:val="a6"/>
+    <w:uiPriority w:val="99"/>
+    <w:rsid w:val="005C6606"/>
+    <w:rPr>
+      <w:rFonts w:ascii="Times New Roman" w:eastAsia="宋体" w:hAnsi="Times New Roman" w:cs="Times New Roman"/>
+      <w:sz w:val="18"/>
+      <w:szCs w:val="18"/>
+    </w:rPr>
+  </w:style>
+  <w:style w:type="paragraph" w:styleId="a7">
+    <w:name w:val="footer"/>
+    <w:basedOn w:val="a"/>
+    <w:link w:val="Char1"/>
+    <w:uiPriority w:val="99"/>
+    <w:unhideWhenUsed/>
+    <w:rsid w:val="005C6606"/>
+    <w:pPr>
+      <w:tabs>
+        <w:tab w:val="center" w:pos="4153"/>
+        <w:tab w:val="right" w:pos="8306"/>
+      </w:tabs>
+      <w:snapToGrid w:val="0"/>
+      <w:jc w:val="left"/>
+    </w:pPr>
+    <w:rPr>
+      <w:sz w:val="18"/>
+      <w:szCs w:val="18"/>
+    </w:rPr>
+  </w:style>
+  <w:style w:type="character" w:customStyle="1" w:styleId="Char1">
+    <w:name w:val="页脚 Char"/>
+    <w:basedOn w:val="a0"/>
+    <w:link w:val="a7"/>
+    <w:uiPriority w:val="99"/>
+    <w:rsid w:val="005C6606"/>
+    <w:rPr>
+      <w:rFonts w:ascii="Times New Roman" w:eastAsia="宋体" w:hAnsi="Times New Roman" w:cs="Times New Roman"/>
+      <w:sz w:val="18"/>
+      <w:szCs w:val="18"/>
+    </w:rPr>
+  </w:style>
 </w:styles>
 </file>
 
